--- a/Documentacion/Documento del sistema de toma de decisión.docx
+++ b/Documentacion/Documento del sistema de toma de decisión.docx
@@ -1,6 +1,6 @@
 
 <file path=word/document.xml><?xml version="1.0" encoding="utf-8"?>
-<w:document xmlns:wpc="http://schemas.microsoft.com/office/word/2010/wordprocessingCanvas" xmlns:cx="http://schemas.microsoft.com/office/drawing/2014/chartex" xmlns:cx1="http://schemas.microsoft.com/office/drawing/2015/9/8/chartex" xmlns:cx2="http://schemas.microsoft.com/office/drawing/2015/10/21/chartex" xmlns:cx3="http://schemas.microsoft.com/office/drawing/2016/5/9/chartex" xmlns:cx4="http://schemas.microsoft.com/office/drawing/2016/5/10/chartex" xmlns:cx5="http://schemas.microsoft.com/office/drawing/2016/5/11/chartex" xmlns:mc="http://schemas.openxmlformats.org/markup-compatibility/2006" xmlns:o="urn:schemas-microsoft-com:office:office" xmlns:r="http://schemas.openxmlformats.org/officeDocument/2006/relationships" xmlns:m="http://schemas.openxmlformats.org/officeDocument/2006/math" xmlns:v="urn:schemas-microsoft-com:vml" xmlns:wp14="http://schemas.microsoft.com/office/word/2010/wordprocessingDrawing" xmlns:wp="http://schemas.openxmlformats.org/drawingml/2006/wordprocessingDrawing" xmlns:w10="urn:schemas-microsoft-com:office:word" xmlns:w="http://schemas.openxmlformats.org/wordprocessingml/2006/main" xmlns:w14="http://schemas.microsoft.com/office/word/2010/wordml" xmlns:w15="http://schemas.microsoft.com/office/word/2012/wordml" xmlns:w16se="http://schemas.microsoft.com/office/word/2015/wordml/symex" xmlns:wpg="http://schemas.microsoft.com/office/word/2010/wordprocessingGroup" xmlns:wpi="http://schemas.microsoft.com/office/word/2010/wordprocessingInk" xmlns:wne="http://schemas.microsoft.com/office/word/2006/wordml" xmlns:wps="http://schemas.microsoft.com/office/word/2010/wordprocessingShape" mc:Ignorable="w14 w15 w16se wp14">
+<w:document xmlns:wpc="http://schemas.microsoft.com/office/word/2010/wordprocessingCanvas" xmlns:mc="http://schemas.openxmlformats.org/markup-compatibility/2006" xmlns:o="urn:schemas-microsoft-com:office:office" xmlns:r="http://schemas.openxmlformats.org/officeDocument/2006/relationships" xmlns:m="http://schemas.openxmlformats.org/officeDocument/2006/math" xmlns:v="urn:schemas-microsoft-com:vml" xmlns:wp14="http://schemas.microsoft.com/office/word/2010/wordprocessingDrawing" xmlns:wp="http://schemas.openxmlformats.org/drawingml/2006/wordprocessingDrawing" xmlns:w10="urn:schemas-microsoft-com:office:word" xmlns:w="http://schemas.openxmlformats.org/wordprocessingml/2006/main" xmlns:w14="http://schemas.microsoft.com/office/word/2010/wordml" xmlns:wpg="http://schemas.microsoft.com/office/word/2010/wordprocessingGroup" xmlns:wpi="http://schemas.microsoft.com/office/word/2010/wordprocessingInk" xmlns:wne="http://schemas.microsoft.com/office/word/2006/wordml" xmlns:wps="http://schemas.microsoft.com/office/word/2010/wordprocessingShape" mc:Ignorable="w14 wp14">
   <w:body>
     <w:p>
       <w:pPr>
@@ -12,19 +12,10 @@
     </w:p>
     <w:p/>
     <w:p>
-      <w:r>
-        <w:t xml:space="preserve"> En todo momento el </w:t>
-      </w:r>
-      <w:proofErr w:type="spellStart"/>
-      <w:r>
-        <w:t>bot</w:t>
-      </w:r>
-      <w:proofErr w:type="spellEnd"/>
-      <w:r>
-        <w:t xml:space="preserve"> deberá valorar su situación de </w:t>
-      </w:r>
-      <w:r>
-        <w:t xml:space="preserve">peligro, en función de la distancia a otros jugadores con armas, si </w:t>
+      <w:bookmarkStart w:id="0" w:name="_GoBack"/>
+      <w:bookmarkEnd w:id="0"/>
+      <w:r>
+        <w:t xml:space="preserve">En todo momento el bot deberá valorar su situación de peligro, en función de la distancia a otros jugadores con armas, si </w:t>
       </w:r>
       <w:r>
         <w:t xml:space="preserve">dispone de un arma para poder atacar y la cantidad de jugadores vivos. </w:t>
@@ -53,15 +44,7 @@
         </w:numPr>
       </w:pPr>
       <w:r>
-        <w:t xml:space="preserve">Buscar el arma más cercana y segura en función de la distancia del </w:t>
-      </w:r>
-      <w:proofErr w:type="spellStart"/>
-      <w:r>
-        <w:t>bot</w:t>
-      </w:r>
-      <w:proofErr w:type="spellEnd"/>
-      <w:r>
-        <w:t xml:space="preserve"> </w:t>
+        <w:t xml:space="preserve">Buscar el arma más cercana y segura en función de la distancia del bot </w:t>
       </w:r>
       <w:r>
         <w:t>al arma y la distancia de los demás jugadores a la misma arma</w:t>
@@ -106,23 +89,7 @@
         </w:numPr>
       </w:pPr>
       <w:r>
-        <w:t xml:space="preserve">Para poder disparar el </w:t>
-      </w:r>
-      <w:proofErr w:type="spellStart"/>
-      <w:r>
-        <w:t>bot</w:t>
-      </w:r>
-      <w:proofErr w:type="spellEnd"/>
-      <w:r>
-        <w:t xml:space="preserve"> tiene que disponer de munición en ese momento, y que el jugador se encuentre dentro del rango de disparo del arma. En caso de cumplirse estas condiciones el </w:t>
-      </w:r>
-      <w:proofErr w:type="spellStart"/>
-      <w:r>
-        <w:t>bot</w:t>
-      </w:r>
-      <w:proofErr w:type="spellEnd"/>
-      <w:r>
-        <w:t xml:space="preserve"> disparará.  </w:t>
+        <w:t xml:space="preserve">Para poder disparar el bot tiene que disponer de munición en ese momento, y que el jugador se encuentre dentro del rango de disparo del arma. En caso de cumplirse estas condiciones el bot disparará.  </w:t>
       </w:r>
     </w:p>
     <w:p>
@@ -158,18 +125,8 @@
         </w:numPr>
       </w:pPr>
       <w:r>
-        <w:t xml:space="preserve">El </w:t>
-      </w:r>
-      <w:proofErr w:type="spellStart"/>
-      <w:r>
-        <w:t>bot</w:t>
-      </w:r>
-      <w:proofErr w:type="spellEnd"/>
-      <w:r>
-        <w:t xml:space="preserve"> repetirá los pasos hasta que muera o se acabe la partida. </w:t>
-      </w:r>
-      <w:bookmarkStart w:id="0" w:name="_GoBack"/>
-      <w:bookmarkEnd w:id="0"/>
+        <w:t xml:space="preserve">El bot repetirá los pasos hasta que muera o se acabe la partida. </w:t>
+      </w:r>
     </w:p>
     <w:sectPr>
       <w:pgSz w:w="11906" w:h="16838"/>
@@ -182,8 +139,8 @@
 </file>
 
 <file path=word/numbering.xml><?xml version="1.0" encoding="utf-8"?>
-<w:numbering xmlns:wpc="http://schemas.microsoft.com/office/word/2010/wordprocessingCanvas" xmlns:cx="http://schemas.microsoft.com/office/drawing/2014/chartex" xmlns:cx1="http://schemas.microsoft.com/office/drawing/2015/9/8/chartex" xmlns:cx2="http://schemas.microsoft.com/office/drawing/2015/10/21/chartex" xmlns:cx3="http://schemas.microsoft.com/office/drawing/2016/5/9/chartex" xmlns:cx4="http://schemas.microsoft.com/office/drawing/2016/5/10/chartex" xmlns:cx5="http://schemas.microsoft.com/office/drawing/2016/5/11/chartex" xmlns:mc="http://schemas.openxmlformats.org/markup-compatibility/2006" xmlns:o="urn:schemas-microsoft-com:office:office" xmlns:r="http://schemas.openxmlformats.org/officeDocument/2006/relationships" xmlns:m="http://schemas.openxmlformats.org/officeDocument/2006/math" xmlns:v="urn:schemas-microsoft-com:vml" xmlns:wp14="http://schemas.microsoft.com/office/word/2010/wordprocessingDrawing" xmlns:wp="http://schemas.openxmlformats.org/drawingml/2006/wordprocessingDrawing" xmlns:w10="urn:schemas-microsoft-com:office:word" xmlns:w="http://schemas.openxmlformats.org/wordprocessingml/2006/main" xmlns:w14="http://schemas.microsoft.com/office/word/2010/wordml" xmlns:w15="http://schemas.microsoft.com/office/word/2012/wordml" xmlns:w16se="http://schemas.microsoft.com/office/word/2015/wordml/symex" xmlns:wpg="http://schemas.microsoft.com/office/word/2010/wordprocessingGroup" xmlns:wpi="http://schemas.microsoft.com/office/word/2010/wordprocessingInk" xmlns:wne="http://schemas.microsoft.com/office/word/2006/wordml" xmlns:wps="http://schemas.microsoft.com/office/word/2010/wordprocessingShape" mc:Ignorable="w14 w15 w16se wp14">
-  <w:abstractNum w:abstractNumId="0" w15:restartNumberingAfterBreak="0">
+<w:numbering xmlns:wpc="http://schemas.microsoft.com/office/word/2010/wordprocessingCanvas" xmlns:mc="http://schemas.openxmlformats.org/markup-compatibility/2006" xmlns:o="urn:schemas-microsoft-com:office:office" xmlns:r="http://schemas.openxmlformats.org/officeDocument/2006/relationships" xmlns:m="http://schemas.openxmlformats.org/officeDocument/2006/math" xmlns:v="urn:schemas-microsoft-com:vml" xmlns:wp14="http://schemas.microsoft.com/office/word/2010/wordprocessingDrawing" xmlns:wp="http://schemas.openxmlformats.org/drawingml/2006/wordprocessingDrawing" xmlns:w10="urn:schemas-microsoft-com:office:word" xmlns:w="http://schemas.openxmlformats.org/wordprocessingml/2006/main" xmlns:w14="http://schemas.microsoft.com/office/word/2010/wordml" xmlns:wpg="http://schemas.microsoft.com/office/word/2010/wordprocessingGroup" xmlns:wpi="http://schemas.microsoft.com/office/word/2010/wordprocessingInk" xmlns:wne="http://schemas.microsoft.com/office/word/2006/wordml" xmlns:wps="http://schemas.microsoft.com/office/word/2010/wordprocessingShape" mc:Ignorable="w14 wp14">
+  <w:abstractNum w:abstractNumId="0">
     <w:nsid w:val="209E045E"/>
     <w:multiLevelType w:val="hybridMultilevel"/>
     <w:tmpl w:val="80B6620E"/>
@@ -276,7 +233,7 @@
 </file>
 
 <file path=word/styles.xml><?xml version="1.0" encoding="utf-8"?>
-<w:styles xmlns:mc="http://schemas.openxmlformats.org/markup-compatibility/2006" xmlns:r="http://schemas.openxmlformats.org/officeDocument/2006/relationships" xmlns:w="http://schemas.openxmlformats.org/wordprocessingml/2006/main" xmlns:w14="http://schemas.microsoft.com/office/word/2010/wordml" xmlns:w15="http://schemas.microsoft.com/office/word/2012/wordml" xmlns:w16se="http://schemas.microsoft.com/office/word/2015/wordml/symex" mc:Ignorable="w14 w15 w16se">
+<w:styles xmlns:mc="http://schemas.openxmlformats.org/markup-compatibility/2006" xmlns:r="http://schemas.openxmlformats.org/officeDocument/2006/relationships" xmlns:w="http://schemas.openxmlformats.org/wordprocessingml/2006/main" xmlns:w14="http://schemas.microsoft.com/office/word/2010/wordml" mc:Ignorable="w14">
   <w:docDefaults>
     <w:rPrDefault>
       <w:rPr>
@@ -292,381 +249,379 @@
       </w:pPr>
     </w:pPrDefault>
   </w:docDefaults>
-  <w:latentStyles w:defLockedState="0" w:defUIPriority="99" w:defSemiHidden="0" w:defUnhideWhenUsed="0" w:defQFormat="0" w:count="374">
-    <w:lsdException w:name="Normal" w:uiPriority="0" w:qFormat="1"/>
-    <w:lsdException w:name="heading 1" w:uiPriority="9" w:qFormat="1"/>
-    <w:lsdException w:name="heading 2" w:semiHidden="1" w:uiPriority="9" w:unhideWhenUsed="1" w:qFormat="1"/>
-    <w:lsdException w:name="heading 3" w:semiHidden="1" w:uiPriority="9" w:unhideWhenUsed="1" w:qFormat="1"/>
-    <w:lsdException w:name="heading 4" w:semiHidden="1" w:uiPriority="9" w:unhideWhenUsed="1" w:qFormat="1"/>
-    <w:lsdException w:name="heading 5" w:semiHidden="1" w:uiPriority="9" w:unhideWhenUsed="1" w:qFormat="1"/>
-    <w:lsdException w:name="heading 6" w:semiHidden="1" w:uiPriority="9" w:unhideWhenUsed="1" w:qFormat="1"/>
-    <w:lsdException w:name="heading 7" w:semiHidden="1" w:uiPriority="9" w:unhideWhenUsed="1" w:qFormat="1"/>
-    <w:lsdException w:name="heading 8" w:semiHidden="1" w:uiPriority="9" w:unhideWhenUsed="1" w:qFormat="1"/>
-    <w:lsdException w:name="heading 9" w:semiHidden="1" w:uiPriority="9" w:unhideWhenUsed="1" w:qFormat="1"/>
-    <w:lsdException w:name="index 1" w:semiHidden="1" w:unhideWhenUsed="1"/>
-    <w:lsdException w:name="index 2" w:semiHidden="1" w:unhideWhenUsed="1"/>
-    <w:lsdException w:name="index 3" w:semiHidden="1" w:unhideWhenUsed="1"/>
-    <w:lsdException w:name="index 4" w:semiHidden="1" w:unhideWhenUsed="1"/>
-    <w:lsdException w:name="index 5" w:semiHidden="1" w:unhideWhenUsed="1"/>
-    <w:lsdException w:name="index 6" w:semiHidden="1" w:unhideWhenUsed="1"/>
-    <w:lsdException w:name="index 7" w:semiHidden="1" w:unhideWhenUsed="1"/>
-    <w:lsdException w:name="index 8" w:semiHidden="1" w:unhideWhenUsed="1"/>
-    <w:lsdException w:name="index 9" w:semiHidden="1" w:unhideWhenUsed="1"/>
-    <w:lsdException w:name="toc 1" w:semiHidden="1" w:uiPriority="39" w:unhideWhenUsed="1"/>
-    <w:lsdException w:name="toc 2" w:semiHidden="1" w:uiPriority="39" w:unhideWhenUsed="1"/>
-    <w:lsdException w:name="toc 3" w:semiHidden="1" w:uiPriority="39" w:unhideWhenUsed="1"/>
-    <w:lsdException w:name="toc 4" w:semiHidden="1" w:uiPriority="39" w:unhideWhenUsed="1"/>
-    <w:lsdException w:name="toc 5" w:semiHidden="1" w:uiPriority="39" w:unhideWhenUsed="1"/>
-    <w:lsdException w:name="toc 6" w:semiHidden="1" w:uiPriority="39" w:unhideWhenUsed="1"/>
-    <w:lsdException w:name="toc 7" w:semiHidden="1" w:uiPriority="39" w:unhideWhenUsed="1"/>
-    <w:lsdException w:name="toc 8" w:semiHidden="1" w:uiPriority="39" w:unhideWhenUsed="1"/>
-    <w:lsdException w:name="toc 9" w:semiHidden="1" w:uiPriority="39" w:unhideWhenUsed="1"/>
-    <w:lsdException w:name="Normal Indent" w:semiHidden="1" w:unhideWhenUsed="1"/>
-    <w:lsdException w:name="footnote text" w:semiHidden="1" w:unhideWhenUsed="1"/>
-    <w:lsdException w:name="annotation text" w:semiHidden="1" w:unhideWhenUsed="1"/>
-    <w:lsdException w:name="header" w:semiHidden="1" w:unhideWhenUsed="1"/>
-    <w:lsdException w:name="footer" w:semiHidden="1" w:unhideWhenUsed="1"/>
-    <w:lsdException w:name="index heading" w:semiHidden="1" w:unhideWhenUsed="1"/>
-    <w:lsdException w:name="caption" w:semiHidden="1" w:uiPriority="35" w:unhideWhenUsed="1" w:qFormat="1"/>
-    <w:lsdException w:name="table of figures" w:semiHidden="1" w:unhideWhenUsed="1"/>
-    <w:lsdException w:name="envelope address" w:semiHidden="1" w:unhideWhenUsed="1"/>
-    <w:lsdException w:name="envelope return" w:semiHidden="1" w:unhideWhenUsed="1"/>
-    <w:lsdException w:name="footnote reference" w:semiHidden="1" w:unhideWhenUsed="1"/>
-    <w:lsdException w:name="annotation reference" w:semiHidden="1" w:unhideWhenUsed="1"/>
-    <w:lsdException w:name="line number" w:semiHidden="1" w:unhideWhenUsed="1"/>
-    <w:lsdException w:name="page number" w:semiHidden="1" w:unhideWhenUsed="1"/>
-    <w:lsdException w:name="endnote reference" w:semiHidden="1" w:unhideWhenUsed="1"/>
-    <w:lsdException w:name="endnote text" w:semiHidden="1" w:unhideWhenUsed="1"/>
-    <w:lsdException w:name="table of authorities" w:semiHidden="1" w:unhideWhenUsed="1"/>
-    <w:lsdException w:name="macro" w:semiHidden="1" w:unhideWhenUsed="1"/>
-    <w:lsdException w:name="toa heading" w:semiHidden="1" w:unhideWhenUsed="1"/>
-    <w:lsdException w:name="List" w:semiHidden="1" w:unhideWhenUsed="1"/>
-    <w:lsdException w:name="List Bullet" w:semiHidden="1" w:unhideWhenUsed="1"/>
-    <w:lsdException w:name="List Number" w:semiHidden="1" w:unhideWhenUsed="1"/>
-    <w:lsdException w:name="List 2" w:semiHidden="1" w:unhideWhenUsed="1"/>
-    <w:lsdException w:name="List 3" w:semiHidden="1" w:unhideWhenUsed="1"/>
-    <w:lsdException w:name="List 4" w:semiHidden="1" w:unhideWhenUsed="1"/>
-    <w:lsdException w:name="List 5" w:semiHidden="1" w:unhideWhenUsed="1"/>
-    <w:lsdException w:name="List Bullet 2" w:semiHidden="1" w:unhideWhenUsed="1"/>
-    <w:lsdException w:name="List Bullet 3" w:semiHidden="1" w:unhideWhenUsed="1"/>
-    <w:lsdException w:name="List Bullet 4" w:semiHidden="1" w:unhideWhenUsed="1"/>
-    <w:lsdException w:name="List Bullet 5" w:semiHidden="1" w:unhideWhenUsed="1"/>
-    <w:lsdException w:name="List Number 2" w:semiHidden="1" w:unhideWhenUsed="1"/>
-    <w:lsdException w:name="List Number 3" w:semiHidden="1" w:unhideWhenUsed="1"/>
-    <w:lsdException w:name="List Number 4" w:semiHidden="1" w:unhideWhenUsed="1"/>
-    <w:lsdException w:name="List Number 5" w:semiHidden="1" w:unhideWhenUsed="1"/>
-    <w:lsdException w:name="Title" w:uiPriority="10" w:qFormat="1"/>
-    <w:lsdException w:name="Closing" w:semiHidden="1" w:unhideWhenUsed="1"/>
-    <w:lsdException w:name="Signature" w:semiHidden="1" w:unhideWhenUsed="1"/>
-    <w:lsdException w:name="Default Paragraph Font" w:semiHidden="1" w:uiPriority="1" w:unhideWhenUsed="1"/>
-    <w:lsdException w:name="Body Text" w:semiHidden="1" w:unhideWhenUsed="1"/>
-    <w:lsdException w:name="Body Text Indent" w:semiHidden="1" w:unhideWhenUsed="1"/>
-    <w:lsdException w:name="List Continue" w:semiHidden="1" w:unhideWhenUsed="1"/>
-    <w:lsdException w:name="List Continue 2" w:semiHidden="1" w:unhideWhenUsed="1"/>
-    <w:lsdException w:name="List Continue 3" w:semiHidden="1" w:unhideWhenUsed="1"/>
-    <w:lsdException w:name="List Continue 4" w:semiHidden="1" w:unhideWhenUsed="1"/>
-    <w:lsdException w:name="List Continue 5" w:semiHidden="1" w:unhideWhenUsed="1"/>
-    <w:lsdException w:name="Message Header" w:semiHidden="1" w:unhideWhenUsed="1"/>
-    <w:lsdException w:name="Subtitle" w:uiPriority="11" w:qFormat="1"/>
-    <w:lsdException w:name="Salutation" w:semiHidden="1" w:unhideWhenUsed="1"/>
-    <w:lsdException w:name="Date" w:semiHidden="1" w:unhideWhenUsed="1"/>
-    <w:lsdException w:name="Body Text First Indent" w:semiHidden="1" w:unhideWhenUsed="1"/>
-    <w:lsdException w:name="Body Text First Indent 2" w:semiHidden="1" w:unhideWhenUsed="1"/>
-    <w:lsdException w:name="Note Heading" w:semiHidden="1" w:unhideWhenUsed="1"/>
-    <w:lsdException w:name="Body Text 2" w:semiHidden="1" w:unhideWhenUsed="1"/>
-    <w:lsdException w:name="Body Text 3" w:semiHidden="1" w:unhideWhenUsed="1"/>
-    <w:lsdException w:name="Body Text Indent 2" w:semiHidden="1" w:unhideWhenUsed="1"/>
-    <w:lsdException w:name="Body Text Indent 3" w:semiHidden="1" w:unhideWhenUsed="1"/>
-    <w:lsdException w:name="Block Text" w:semiHidden="1" w:unhideWhenUsed="1"/>
-    <w:lsdException w:name="Hyperlink" w:semiHidden="1" w:unhideWhenUsed="1"/>
-    <w:lsdException w:name="FollowedHyperlink" w:semiHidden="1" w:unhideWhenUsed="1"/>
-    <w:lsdException w:name="Strong" w:uiPriority="22" w:qFormat="1"/>
-    <w:lsdException w:name="Emphasis" w:uiPriority="20" w:qFormat="1"/>
-    <w:lsdException w:name="Document Map" w:semiHidden="1" w:unhideWhenUsed="1"/>
-    <w:lsdException w:name="Plain Text" w:semiHidden="1" w:unhideWhenUsed="1"/>
-    <w:lsdException w:name="E-mail Signature" w:semiHidden="1" w:unhideWhenUsed="1"/>
-    <w:lsdException w:name="HTML Top of Form" w:semiHidden="1" w:unhideWhenUsed="1"/>
-    <w:lsdException w:name="HTML Bottom of Form" w:semiHidden="1" w:unhideWhenUsed="1"/>
-    <w:lsdException w:name="Normal (Web)" w:semiHidden="1" w:unhideWhenUsed="1"/>
-    <w:lsdException w:name="HTML Acronym" w:semiHidden="1" w:unhideWhenUsed="1"/>
-    <w:lsdException w:name="HTML Address" w:semiHidden="1" w:unhideWhenUsed="1"/>
-    <w:lsdException w:name="HTML Cite" w:semiHidden="1" w:unhideWhenUsed="1"/>
-    <w:lsdException w:name="HTML Code" w:semiHidden="1" w:unhideWhenUsed="1"/>
-    <w:lsdException w:name="HTML Definition" w:semiHidden="1" w:unhideWhenUsed="1"/>
-    <w:lsdException w:name="HTML Keyboard" w:semiHidden="1" w:unhideWhenUsed="1"/>
-    <w:lsdException w:name="HTML Preformatted" w:semiHidden="1" w:unhideWhenUsed="1"/>
-    <w:lsdException w:name="HTML Sample" w:semiHidden="1" w:unhideWhenUsed="1"/>
-    <w:lsdException w:name="HTML Typewriter" w:semiHidden="1" w:unhideWhenUsed="1"/>
-    <w:lsdException w:name="HTML Variable" w:semiHidden="1" w:unhideWhenUsed="1"/>
-    <w:lsdException w:name="Normal Table" w:semiHidden="1" w:unhideWhenUsed="1"/>
-    <w:lsdException w:name="annotation subject" w:semiHidden="1" w:unhideWhenUsed="1"/>
-    <w:lsdException w:name="No List" w:semiHidden="1" w:unhideWhenUsed="1"/>
-    <w:lsdException w:name="Outline List 1" w:semiHidden="1" w:unhideWhenUsed="1"/>
-    <w:lsdException w:name="Outline List 2" w:semiHidden="1" w:unhideWhenUsed="1"/>
-    <w:lsdException w:name="Outline List 3" w:semiHidden="1" w:unhideWhenUsed="1"/>
-    <w:lsdException w:name="Table Simple 1" w:semiHidden="1" w:unhideWhenUsed="1"/>
-    <w:lsdException w:name="Table Simple 2" w:semiHidden="1" w:unhideWhenUsed="1"/>
-    <w:lsdException w:name="Table Simple 3" w:semiHidden="1" w:unhideWhenUsed="1"/>
-    <w:lsdException w:name="Table Classic 1" w:semiHidden="1" w:unhideWhenUsed="1"/>
-    <w:lsdException w:name="Table Classic 2" w:semiHidden="1" w:unhideWhenUsed="1"/>
-    <w:lsdException w:name="Table Classic 3" w:semiHidden="1" w:unhideWhenUsed="1"/>
-    <w:lsdException w:name="Table Classic 4" w:semiHidden="1" w:unhideWhenUsed="1"/>
-    <w:lsdException w:name="Table Colorful 1" w:semiHidden="1" w:unhideWhenUsed="1"/>
-    <w:lsdException w:name="Table Colorful 2" w:semiHidden="1" w:unhideWhenUsed="1"/>
-    <w:lsdException w:name="Table Colorful 3" w:semiHidden="1" w:unhideWhenUsed="1"/>
-    <w:lsdException w:name="Table Columns 1" w:semiHidden="1" w:unhideWhenUsed="1"/>
-    <w:lsdException w:name="Table Columns 2" w:semiHidden="1" w:unhideWhenUsed="1"/>
-    <w:lsdException w:name="Table Columns 3" w:semiHidden="1" w:unhideWhenUsed="1"/>
-    <w:lsdException w:name="Table Columns 4" w:semiHidden="1" w:unhideWhenUsed="1"/>
-    <w:lsdException w:name="Table Columns 5" w:semiHidden="1" w:unhideWhenUsed="1"/>
-    <w:lsdException w:name="Table Grid 1" w:semiHidden="1" w:unhideWhenUsed="1"/>
-    <w:lsdException w:name="Table Grid 2" w:semiHidden="1" w:unhideWhenUsed="1"/>
-    <w:lsdException w:name="Table Grid 3" w:semiHidden="1" w:unhideWhenUsed="1"/>
-    <w:lsdException w:name="Table Grid 4" w:semiHidden="1" w:unhideWhenUsed="1"/>
-    <w:lsdException w:name="Table Grid 5" w:semiHidden="1" w:unhideWhenUsed="1"/>
-    <w:lsdException w:name="Table Grid 6" w:semiHidden="1" w:unhideWhenUsed="1"/>
-    <w:lsdException w:name="Table Grid 7" w:semiHidden="1" w:unhideWhenUsed="1"/>
-    <w:lsdException w:name="Table Grid 8" w:semiHidden="1" w:unhideWhenUsed="1"/>
-    <w:lsdException w:name="Table List 1" w:semiHidden="1" w:unhideWhenUsed="1"/>
-    <w:lsdException w:name="Table List 2" w:semiHidden="1" w:unhideWhenUsed="1"/>
-    <w:lsdException w:name="Table List 3" w:semiHidden="1" w:unhideWhenUsed="1"/>
-    <w:lsdException w:name="Table List 4" w:semiHidden="1" w:unhideWhenUsed="1"/>
-    <w:lsdException w:name="Table List 5" w:semiHidden="1" w:unhideWhenUsed="1"/>
-    <w:lsdException w:name="Table List 6" w:semiHidden="1" w:unhideWhenUsed="1"/>
-    <w:lsdException w:name="Table List 7" w:semiHidden="1" w:unhideWhenUsed="1"/>
-    <w:lsdException w:name="Table List 8" w:semiHidden="1" w:unhideWhenUsed="1"/>
-    <w:lsdException w:name="Table 3D effects 1" w:semiHidden="1" w:unhideWhenUsed="1"/>
-    <w:lsdException w:name="Table 3D effects 2" w:semiHidden="1" w:unhideWhenUsed="1"/>
-    <w:lsdException w:name="Table 3D effects 3" w:semiHidden="1" w:unhideWhenUsed="1"/>
-    <w:lsdException w:name="Table Contemporary" w:semiHidden="1" w:unhideWhenUsed="1"/>
-    <w:lsdException w:name="Table Elegant" w:semiHidden="1" w:unhideWhenUsed="1"/>
-    <w:lsdException w:name="Table Professional" w:semiHidden="1" w:unhideWhenUsed="1"/>
-    <w:lsdException w:name="Table Subtle 1" w:semiHidden="1" w:unhideWhenUsed="1"/>
-    <w:lsdException w:name="Table Subtle 2" w:semiHidden="1" w:unhideWhenUsed="1"/>
-    <w:lsdException w:name="Table Web 1" w:semiHidden="1" w:unhideWhenUsed="1"/>
-    <w:lsdException w:name="Table Web 2" w:semiHidden="1" w:unhideWhenUsed="1"/>
-    <w:lsdException w:name="Table Web 3" w:semiHidden="1" w:unhideWhenUsed="1"/>
-    <w:lsdException w:name="Balloon Text" w:semiHidden="1" w:unhideWhenUsed="1"/>
-    <w:lsdException w:name="Table Grid" w:uiPriority="39"/>
-    <w:lsdException w:name="Table Theme" w:semiHidden="1" w:unhideWhenUsed="1"/>
-    <w:lsdException w:name="Placeholder Text" w:semiHidden="1"/>
-    <w:lsdException w:name="No Spacing" w:uiPriority="1" w:qFormat="1"/>
-    <w:lsdException w:name="Light Shading" w:uiPriority="60"/>
-    <w:lsdException w:name="Light List" w:uiPriority="61"/>
-    <w:lsdException w:name="Light Grid" w:uiPriority="62"/>
-    <w:lsdException w:name="Medium Shading 1" w:uiPriority="63"/>
-    <w:lsdException w:name="Medium Shading 2" w:uiPriority="64"/>
-    <w:lsdException w:name="Medium List 1" w:uiPriority="65"/>
-    <w:lsdException w:name="Medium List 2" w:uiPriority="66"/>
-    <w:lsdException w:name="Medium Grid 1" w:uiPriority="67"/>
-    <w:lsdException w:name="Medium Grid 2" w:uiPriority="68"/>
-    <w:lsdException w:name="Medium Grid 3" w:uiPriority="69"/>
-    <w:lsdException w:name="Dark List" w:uiPriority="70"/>
-    <w:lsdException w:name="Colorful Shading" w:uiPriority="71"/>
-    <w:lsdException w:name="Colorful List" w:uiPriority="72"/>
-    <w:lsdException w:name="Colorful Grid" w:uiPriority="73"/>
-    <w:lsdException w:name="Light Shading Accent 1" w:uiPriority="60"/>
-    <w:lsdException w:name="Light List Accent 1" w:uiPriority="61"/>
-    <w:lsdException w:name="Light Grid Accent 1" w:uiPriority="62"/>
-    <w:lsdException w:name="Medium Shading 1 Accent 1" w:uiPriority="63"/>
-    <w:lsdException w:name="Medium Shading 2 Accent 1" w:uiPriority="64"/>
-    <w:lsdException w:name="Medium List 1 Accent 1" w:uiPriority="65"/>
-    <w:lsdException w:name="Revision" w:semiHidden="1"/>
-    <w:lsdException w:name="List Paragraph" w:uiPriority="34" w:qFormat="1"/>
-    <w:lsdException w:name="Quote" w:uiPriority="29" w:qFormat="1"/>
-    <w:lsdException w:name="Intense Quote" w:uiPriority="30" w:qFormat="1"/>
-    <w:lsdException w:name="Medium List 2 Accent 1" w:uiPriority="66"/>
-    <w:lsdException w:name="Medium Grid 1 Accent 1" w:uiPriority="67"/>
-    <w:lsdException w:name="Medium Grid 2 Accent 1" w:uiPriority="68"/>
-    <w:lsdException w:name="Medium Grid 3 Accent 1" w:uiPriority="69"/>
-    <w:lsdException w:name="Dark List Accent 1" w:uiPriority="70"/>
-    <w:lsdException w:name="Colorful Shading Accent 1" w:uiPriority="71"/>
-    <w:lsdException w:name="Colorful List Accent 1" w:uiPriority="72"/>
-    <w:lsdException w:name="Colorful Grid Accent 1" w:uiPriority="73"/>
-    <w:lsdException w:name="Light Shading Accent 2" w:uiPriority="60"/>
-    <w:lsdException w:name="Light List Accent 2" w:uiPriority="61"/>
-    <w:lsdException w:name="Light Grid Accent 2" w:uiPriority="62"/>
-    <w:lsdException w:name="Medium Shading 1 Accent 2" w:uiPriority="63"/>
-    <w:lsdException w:name="Medium Shading 2 Accent 2" w:uiPriority="64"/>
-    <w:lsdException w:name="Medium List 1 Accent 2" w:uiPriority="65"/>
-    <w:lsdException w:name="Medium List 2 Accent 2" w:uiPriority="66"/>
-    <w:lsdException w:name="Medium Grid 1 Accent 2" w:uiPriority="67"/>
-    <w:lsdException w:name="Medium Grid 2 Accent 2" w:uiPriority="68"/>
-    <w:lsdException w:name="Medium Grid 3 Accent 2" w:uiPriority="69"/>
-    <w:lsdException w:name="Dark List Accent 2" w:uiPriority="70"/>
-    <w:lsdException w:name="Colorful Shading Accent 2" w:uiPriority="71"/>
-    <w:lsdException w:name="Colorful List Accent 2" w:uiPriority="72"/>
-    <w:lsdException w:name="Colorful Grid Accent 2" w:uiPriority="73"/>
-    <w:lsdException w:name="Light Shading Accent 3" w:uiPriority="60"/>
-    <w:lsdException w:name="Light List Accent 3" w:uiPriority="61"/>
-    <w:lsdException w:name="Light Grid Accent 3" w:uiPriority="62"/>
-    <w:lsdException w:name="Medium Shading 1 Accent 3" w:uiPriority="63"/>
-    <w:lsdException w:name="Medium Shading 2 Accent 3" w:uiPriority="64"/>
-    <w:lsdException w:name="Medium List 1 Accent 3" w:uiPriority="65"/>
-    <w:lsdException w:name="Medium List 2 Accent 3" w:uiPriority="66"/>
-    <w:lsdException w:name="Medium Grid 1 Accent 3" w:uiPriority="67"/>
-    <w:lsdException w:name="Medium Grid 2 Accent 3" w:uiPriority="68"/>
-    <w:lsdException w:name="Medium Grid 3 Accent 3" w:uiPriority="69"/>
-    <w:lsdException w:name="Dark List Accent 3" w:uiPriority="70"/>
-    <w:lsdException w:name="Colorful Shading Accent 3" w:uiPriority="71"/>
-    <w:lsdException w:name="Colorful List Accent 3" w:uiPriority="72"/>
-    <w:lsdException w:name="Colorful Grid Accent 3" w:uiPriority="73"/>
-    <w:lsdException w:name="Light Shading Accent 4" w:uiPriority="60"/>
-    <w:lsdException w:name="Light List Accent 4" w:uiPriority="61"/>
-    <w:lsdException w:name="Light Grid Accent 4" w:uiPriority="62"/>
-    <w:lsdException w:name="Medium Shading 1 Accent 4" w:uiPriority="63"/>
-    <w:lsdException w:name="Medium Shading 2 Accent 4" w:uiPriority="64"/>
-    <w:lsdException w:name="Medium List 1 Accent 4" w:uiPriority="65"/>
-    <w:lsdException w:name="Medium List 2 Accent 4" w:uiPriority="66"/>
-    <w:lsdException w:name="Medium Grid 1 Accent 4" w:uiPriority="67"/>
-    <w:lsdException w:name="Medium Grid 2 Accent 4" w:uiPriority="68"/>
-    <w:lsdException w:name="Medium Grid 3 Accent 4" w:uiPriority="69"/>
-    <w:lsdException w:name="Dark List Accent 4" w:uiPriority="70"/>
-    <w:lsdException w:name="Colorful Shading Accent 4" w:uiPriority="71"/>
-    <w:lsdException w:name="Colorful List Accent 4" w:uiPriority="72"/>
-    <w:lsdException w:name="Colorful Grid Accent 4" w:uiPriority="73"/>
-    <w:lsdException w:name="Light Shading Accent 5" w:uiPriority="60"/>
-    <w:lsdException w:name="Light List Accent 5" w:uiPriority="61"/>
-    <w:lsdException w:name="Light Grid Accent 5" w:uiPriority="62"/>
-    <w:lsdException w:name="Medium Shading 1 Accent 5" w:uiPriority="63"/>
-    <w:lsdException w:name="Medium Shading 2 Accent 5" w:uiPriority="64"/>
-    <w:lsdException w:name="Medium List 1 Accent 5" w:uiPriority="65"/>
-    <w:lsdException w:name="Medium List 2 Accent 5" w:uiPriority="66"/>
-    <w:lsdException w:name="Medium Grid 1 Accent 5" w:uiPriority="67"/>
-    <w:lsdException w:name="Medium Grid 2 Accent 5" w:uiPriority="68"/>
-    <w:lsdException w:name="Medium Grid 3 Accent 5" w:uiPriority="69"/>
-    <w:lsdException w:name="Dark List Accent 5" w:uiPriority="70"/>
-    <w:lsdException w:name="Colorful Shading Accent 5" w:uiPriority="71"/>
-    <w:lsdException w:name="Colorful List Accent 5" w:uiPriority="72"/>
-    <w:lsdException w:name="Colorful Grid Accent 5" w:uiPriority="73"/>
-    <w:lsdException w:name="Light Shading Accent 6" w:uiPriority="60"/>
-    <w:lsdException w:name="Light List Accent 6" w:uiPriority="61"/>
-    <w:lsdException w:name="Light Grid Accent 6" w:uiPriority="62"/>
-    <w:lsdException w:name="Medium Shading 1 Accent 6" w:uiPriority="63"/>
-    <w:lsdException w:name="Medium Shading 2 Accent 6" w:uiPriority="64"/>
-    <w:lsdException w:name="Medium List 1 Accent 6" w:uiPriority="65"/>
-    <w:lsdException w:name="Medium List 2 Accent 6" w:uiPriority="66"/>
-    <w:lsdException w:name="Medium Grid 1 Accent 6" w:uiPriority="67"/>
-    <w:lsdException w:name="Medium Grid 2 Accent 6" w:uiPriority="68"/>
-    <w:lsdException w:name="Medium Grid 3 Accent 6" w:uiPriority="69"/>
-    <w:lsdException w:name="Dark List Accent 6" w:uiPriority="70"/>
-    <w:lsdException w:name="Colorful Shading Accent 6" w:uiPriority="71"/>
-    <w:lsdException w:name="Colorful List Accent 6" w:uiPriority="72"/>
-    <w:lsdException w:name="Colorful Grid Accent 6" w:uiPriority="73"/>
-    <w:lsdException w:name="Subtle Emphasis" w:uiPriority="19" w:qFormat="1"/>
-    <w:lsdException w:name="Intense Emphasis" w:uiPriority="21" w:qFormat="1"/>
-    <w:lsdException w:name="Subtle Reference" w:uiPriority="31" w:qFormat="1"/>
-    <w:lsdException w:name="Intense Reference" w:uiPriority="32" w:qFormat="1"/>
-    <w:lsdException w:name="Book Title" w:uiPriority="33" w:qFormat="1"/>
-    <w:lsdException w:name="Bibliography" w:semiHidden="1" w:uiPriority="37" w:unhideWhenUsed="1"/>
-    <w:lsdException w:name="TOC Heading" w:semiHidden="1" w:uiPriority="39" w:unhideWhenUsed="1" w:qFormat="1"/>
-    <w:lsdException w:name="Plain Table 1" w:uiPriority="41"/>
-    <w:lsdException w:name="Plain Table 2" w:uiPriority="42"/>
-    <w:lsdException w:name="Plain Table 3" w:uiPriority="43"/>
-    <w:lsdException w:name="Plain Table 4" w:uiPriority="44"/>
-    <w:lsdException w:name="Plain Table 5" w:uiPriority="45"/>
-    <w:lsdException w:name="Grid Table Light" w:uiPriority="40"/>
-    <w:lsdException w:name="Grid Table 1 Light" w:uiPriority="46"/>
-    <w:lsdException w:name="Grid Table 2" w:uiPriority="47"/>
-    <w:lsdException w:name="Grid Table 3" w:uiPriority="48"/>
-    <w:lsdException w:name="Grid Table 4" w:uiPriority="49"/>
-    <w:lsdException w:name="Grid Table 5 Dark" w:uiPriority="50"/>
-    <w:lsdException w:name="Grid Table 6 Colorful" w:uiPriority="51"/>
-    <w:lsdException w:name="Grid Table 7 Colorful" w:uiPriority="52"/>
-    <w:lsdException w:name="Grid Table 1 Light Accent 1" w:uiPriority="46"/>
-    <w:lsdException w:name="Grid Table 2 Accent 1" w:uiPriority="47"/>
-    <w:lsdException w:name="Grid Table 3 Accent 1" w:uiPriority="48"/>
-    <w:lsdException w:name="Grid Table 4 Accent 1" w:uiPriority="49"/>
-    <w:lsdException w:name="Grid Table 5 Dark Accent 1" w:uiPriority="50"/>
-    <w:lsdException w:name="Grid Table 6 Colorful Accent 1" w:uiPriority="51"/>
-    <w:lsdException w:name="Grid Table 7 Colorful Accent 1" w:uiPriority="52"/>
-    <w:lsdException w:name="Grid Table 1 Light Accent 2" w:uiPriority="46"/>
-    <w:lsdException w:name="Grid Table 2 Accent 2" w:uiPriority="47"/>
-    <w:lsdException w:name="Grid Table 3 Accent 2" w:uiPriority="48"/>
-    <w:lsdException w:name="Grid Table 4 Accent 2" w:uiPriority="49"/>
-    <w:lsdException w:name="Grid Table 5 Dark Accent 2" w:uiPriority="50"/>
-    <w:lsdException w:name="Grid Table 6 Colorful Accent 2" w:uiPriority="51"/>
-    <w:lsdException w:name="Grid Table 7 Colorful Accent 2" w:uiPriority="52"/>
-    <w:lsdException w:name="Grid Table 1 Light Accent 3" w:uiPriority="46"/>
-    <w:lsdException w:name="Grid Table 2 Accent 3" w:uiPriority="47"/>
-    <w:lsdException w:name="Grid Table 3 Accent 3" w:uiPriority="48"/>
-    <w:lsdException w:name="Grid Table 4 Accent 3" w:uiPriority="49"/>
-    <w:lsdException w:name="Grid Table 5 Dark Accent 3" w:uiPriority="50"/>
-    <w:lsdException w:name="Grid Table 6 Colorful Accent 3" w:uiPriority="51"/>
-    <w:lsdException w:name="Grid Table 7 Colorful Accent 3" w:uiPriority="52"/>
-    <w:lsdException w:name="Grid Table 1 Light Accent 4" w:uiPriority="46"/>
-    <w:lsdException w:name="Grid Table 2 Accent 4" w:uiPriority="47"/>
-    <w:lsdException w:name="Grid Table 3 Accent 4" w:uiPriority="48"/>
-    <w:lsdException w:name="Grid Table 4 Accent 4" w:uiPriority="49"/>
-    <w:lsdException w:name="Grid Table 5 Dark Accent 4" w:uiPriority="50"/>
-    <w:lsdException w:name="Grid Table 6 Colorful Accent 4" w:uiPriority="51"/>
-    <w:lsdException w:name="Grid Table 7 Colorful Accent 4" w:uiPriority="52"/>
-    <w:lsdException w:name="Grid Table 1 Light Accent 5" w:uiPriority="46"/>
-    <w:lsdException w:name="Grid Table 2 Accent 5" w:uiPriority="47"/>
-    <w:lsdException w:name="Grid Table 3 Accent 5" w:uiPriority="48"/>
-    <w:lsdException w:name="Grid Table 4 Accent 5" w:uiPriority="49"/>
-    <w:lsdException w:name="Grid Table 5 Dark Accent 5" w:uiPriority="50"/>
-    <w:lsdException w:name="Grid Table 6 Colorful Accent 5" w:uiPriority="51"/>
-    <w:lsdException w:name="Grid Table 7 Colorful Accent 5" w:uiPriority="52"/>
-    <w:lsdException w:name="Grid Table 1 Light Accent 6" w:uiPriority="46"/>
-    <w:lsdException w:name="Grid Table 2 Accent 6" w:uiPriority="47"/>
-    <w:lsdException w:name="Grid Table 3 Accent 6" w:uiPriority="48"/>
-    <w:lsdException w:name="Grid Table 4 Accent 6" w:uiPriority="49"/>
-    <w:lsdException w:name="Grid Table 5 Dark Accent 6" w:uiPriority="50"/>
-    <w:lsdException w:name="Grid Table 6 Colorful Accent 6" w:uiPriority="51"/>
-    <w:lsdException w:name="Grid Table 7 Colorful Accent 6" w:uiPriority="52"/>
-    <w:lsdException w:name="List Table 1 Light" w:uiPriority="46"/>
-    <w:lsdException w:name="List Table 2" w:uiPriority="47"/>
-    <w:lsdException w:name="List Table 3" w:uiPriority="48"/>
-    <w:lsdException w:name="List Table 4" w:uiPriority="49"/>
-    <w:lsdException w:name="List Table 5 Dark" w:uiPriority="50"/>
-    <w:lsdException w:name="List Table 6 Colorful" w:uiPriority="51"/>
-    <w:lsdException w:name="List Table 7 Colorful" w:uiPriority="52"/>
-    <w:lsdException w:name="List Table 1 Light Accent 1" w:uiPriority="46"/>
-    <w:lsdException w:name="List Table 2 Accent 1" w:uiPriority="47"/>
-    <w:lsdException w:name="List Table 3 Accent 1" w:uiPriority="48"/>
-    <w:lsdException w:name="List Table 4 Accent 1" w:uiPriority="49"/>
-    <w:lsdException w:name="List Table 5 Dark Accent 1" w:uiPriority="50"/>
-    <w:lsdException w:name="List Table 6 Colorful Accent 1" w:uiPriority="51"/>
-    <w:lsdException w:name="List Table 7 Colorful Accent 1" w:uiPriority="52"/>
-    <w:lsdException w:name="List Table 1 Light Accent 2" w:uiPriority="46"/>
-    <w:lsdException w:name="List Table 2 Accent 2" w:uiPriority="47"/>
-    <w:lsdException w:name="List Table 3 Accent 2" w:uiPriority="48"/>
-    <w:lsdException w:name="List Table 4 Accent 2" w:uiPriority="49"/>
-    <w:lsdException w:name="List Table 5 Dark Accent 2" w:uiPriority="50"/>
-    <w:lsdException w:name="List Table 6 Colorful Accent 2" w:uiPriority="51"/>
-    <w:lsdException w:name="List Table 7 Colorful Accent 2" w:uiPriority="52"/>
-    <w:lsdException w:name="List Table 1 Light Accent 3" w:uiPriority="46"/>
-    <w:lsdException w:name="List Table 2 Accent 3" w:uiPriority="47"/>
-    <w:lsdException w:name="List Table 3 Accent 3" w:uiPriority="48"/>
-    <w:lsdException w:name="List Table 4 Accent 3" w:uiPriority="49"/>
-    <w:lsdException w:name="List Table 5 Dark Accent 3" w:uiPriority="50"/>
-    <w:lsdException w:name="List Table 6 Colorful Accent 3" w:uiPriority="51"/>
-    <w:lsdException w:name="List Table 7 Colorful Accent 3" w:uiPriority="52"/>
-    <w:lsdException w:name="List Table 1 Light Accent 4" w:uiPriority="46"/>
-    <w:lsdException w:name="List Table 2 Accent 4" w:uiPriority="47"/>
-    <w:lsdException w:name="List Table 3 Accent 4" w:uiPriority="48"/>
-    <w:lsdException w:name="List Table 4 Accent 4" w:uiPriority="49"/>
-    <w:lsdException w:name="List Table 5 Dark Accent 4" w:uiPriority="50"/>
-    <w:lsdException w:name="List Table 6 Colorful Accent 4" w:uiPriority="51"/>
-    <w:lsdException w:name="List Table 7 Colorful Accent 4" w:uiPriority="52"/>
-    <w:lsdException w:name="List Table 1 Light Accent 5" w:uiPriority="46"/>
-    <w:lsdException w:name="List Table 2 Accent 5" w:uiPriority="47"/>
-    <w:lsdException w:name="List Table 3 Accent 5" w:uiPriority="48"/>
-    <w:lsdException w:name="List Table 4 Accent 5" w:uiPriority="49"/>
-    <w:lsdException w:name="List Table 5 Dark Accent 5" w:uiPriority="50"/>
-    <w:lsdException w:name="List Table 6 Colorful Accent 5" w:uiPriority="51"/>
-    <w:lsdException w:name="List Table 7 Colorful Accent 5" w:uiPriority="52"/>
-    <w:lsdException w:name="List Table 1 Light Accent 6" w:uiPriority="46"/>
-    <w:lsdException w:name="List Table 2 Accent 6" w:uiPriority="47"/>
-    <w:lsdException w:name="List Table 3 Accent 6" w:uiPriority="48"/>
-    <w:lsdException w:name="List Table 4 Accent 6" w:uiPriority="49"/>
-    <w:lsdException w:name="List Table 5 Dark Accent 6" w:uiPriority="50"/>
-    <w:lsdException w:name="List Table 6 Colorful Accent 6" w:uiPriority="51"/>
-    <w:lsdException w:name="List Table 7 Colorful Accent 6" w:uiPriority="52"/>
-    <w:lsdException w:name="Mention" w:semiHidden="1" w:unhideWhenUsed="1"/>
-    <w:lsdException w:name="Smart Hyperlink" w:semiHidden="1" w:unhideWhenUsed="1"/>
-    <w:lsdException w:name="Hashtag" w:semiHidden="1" w:unhideWhenUsed="1"/>
+  <w:latentStyles w:defLockedState="0" w:defUIPriority="99" w:defSemiHidden="1" w:defUnhideWhenUsed="1" w:defQFormat="0" w:count="267">
+    <w:lsdException w:name="Normal" w:semiHidden="0" w:uiPriority="0" w:unhideWhenUsed="0" w:qFormat="1"/>
+    <w:lsdException w:name="heading 1" w:semiHidden="0" w:uiPriority="9" w:unhideWhenUsed="0" w:qFormat="1"/>
+    <w:lsdException w:name="heading 2" w:uiPriority="9" w:qFormat="1"/>
+    <w:lsdException w:name="heading 3" w:uiPriority="9" w:qFormat="1"/>
+    <w:lsdException w:name="heading 4" w:uiPriority="9" w:qFormat="1"/>
+    <w:lsdException w:name="heading 5" w:uiPriority="9" w:qFormat="1"/>
+    <w:lsdException w:name="heading 6" w:uiPriority="9" w:qFormat="1"/>
+    <w:lsdException w:name="heading 7" w:uiPriority="9" w:qFormat="1"/>
+    <w:lsdException w:name="heading 8" w:uiPriority="9" w:qFormat="1"/>
+    <w:lsdException w:name="heading 9" w:uiPriority="9" w:qFormat="1"/>
+    <w:lsdException w:name="toc 1" w:uiPriority="39"/>
+    <w:lsdException w:name="toc 2" w:uiPriority="39"/>
+    <w:lsdException w:name="toc 3" w:uiPriority="39"/>
+    <w:lsdException w:name="toc 4" w:uiPriority="39"/>
+    <w:lsdException w:name="toc 5" w:uiPriority="39"/>
+    <w:lsdException w:name="toc 6" w:uiPriority="39"/>
+    <w:lsdException w:name="toc 7" w:uiPriority="39"/>
+    <w:lsdException w:name="toc 8" w:uiPriority="39"/>
+    <w:lsdException w:name="toc 9" w:uiPriority="39"/>
+    <w:lsdException w:name="caption" w:uiPriority="35" w:qFormat="1"/>
+    <w:lsdException w:name="Title" w:semiHidden="0" w:uiPriority="10" w:unhideWhenUsed="0" w:qFormat="1"/>
+    <w:lsdException w:name="Default Paragraph Font" w:uiPriority="1"/>
+    <w:lsdException w:name="Subtitle" w:semiHidden="0" w:uiPriority="11" w:unhideWhenUsed="0" w:qFormat="1"/>
+    <w:lsdException w:name="Strong" w:semiHidden="0" w:uiPriority="22" w:unhideWhenUsed="0" w:qFormat="1"/>
+    <w:lsdException w:name="Emphasis" w:semiHidden="0" w:uiPriority="20" w:unhideWhenUsed="0" w:qFormat="1"/>
+    <w:lsdException w:name="Table Grid" w:semiHidden="0" w:uiPriority="39" w:unhideWhenUsed="0"/>
+    <w:lsdException w:name="Placeholder Text" w:unhideWhenUsed="0"/>
+    <w:lsdException w:name="No Spacing" w:semiHidden="0" w:uiPriority="1" w:unhideWhenUsed="0" w:qFormat="1"/>
+    <w:lsdException w:name="Light Shading" w:semiHidden="0" w:uiPriority="60" w:unhideWhenUsed="0"/>
+    <w:lsdException w:name="Light List" w:semiHidden="0" w:uiPriority="61" w:unhideWhenUsed="0"/>
+    <w:lsdException w:name="Light Grid" w:semiHidden="0" w:uiPriority="62" w:unhideWhenUsed="0"/>
+    <w:lsdException w:name="Medium Shading 1" w:semiHidden="0" w:uiPriority="63" w:unhideWhenUsed="0"/>
+    <w:lsdException w:name="Medium Shading 2" w:semiHidden="0" w:uiPriority="64" w:unhideWhenUsed="0"/>
+    <w:lsdException w:name="Medium List 1" w:semiHidden="0" w:uiPriority="65" w:unhideWhenUsed="0"/>
+    <w:lsdException w:name="Medium List 2" w:semiHidden="0" w:uiPriority="66" w:unhideWhenUsed="0"/>
+    <w:lsdException w:name="Medium Grid 1" w:semiHidden="0" w:uiPriority="67" w:unhideWhenUsed="0"/>
+    <w:lsdException w:name="Medium Grid 2" w:semiHidden="0" w:uiPriority="68" w:unhideWhenUsed="0"/>
+    <w:lsdException w:name="Medium Grid 3" w:semiHidden="0" w:uiPriority="69" w:unhideWhenUsed="0"/>
+    <w:lsdException w:name="Dark List" w:semiHidden="0" w:uiPriority="70" w:unhideWhenUsed="0"/>
+    <w:lsdException w:name="Colorful Shading" w:semiHidden="0" w:uiPriority="71" w:unhideWhenUsed="0"/>
+    <w:lsdException w:name="Colorful List" w:semiHidden="0" w:uiPriority="72" w:unhideWhenUsed="0"/>
+    <w:lsdException w:name="Colorful Grid" w:semiHidden="0" w:uiPriority="73" w:unhideWhenUsed="0"/>
+    <w:lsdException w:name="Light Shading Accent 1" w:semiHidden="0" w:uiPriority="60" w:unhideWhenUsed="0"/>
+    <w:lsdException w:name="Light List Accent 1" w:semiHidden="0" w:uiPriority="61" w:unhideWhenUsed="0"/>
+    <w:lsdException w:name="Light Grid Accent 1" w:semiHidden="0" w:uiPriority="62" w:unhideWhenUsed="0"/>
+    <w:lsdException w:name="Medium Shading 1 Accent 1" w:semiHidden="0" w:uiPriority="63" w:unhideWhenUsed="0"/>
+    <w:lsdException w:name="Medium Shading 2 Accent 1" w:semiHidden="0" w:uiPriority="64" w:unhideWhenUsed="0"/>
+    <w:lsdException w:name="Medium List 1 Accent 1" w:semiHidden="0" w:uiPriority="65" w:unhideWhenUsed="0"/>
+    <w:lsdException w:name="Revision" w:unhideWhenUsed="0"/>
+    <w:lsdException w:name="List Paragraph" w:semiHidden="0" w:uiPriority="34" w:unhideWhenUsed="0" w:qFormat="1"/>
+    <w:lsdException w:name="Quote" w:semiHidden="0" w:uiPriority="29" w:unhideWhenUsed="0" w:qFormat="1"/>
+    <w:lsdException w:name="Intense Quote" w:semiHidden="0" w:uiPriority="30" w:unhideWhenUsed="0" w:qFormat="1"/>
+    <w:lsdException w:name="Medium List 2 Accent 1" w:semiHidden="0" w:uiPriority="66" w:unhideWhenUsed="0"/>
+    <w:lsdException w:name="Medium Grid 1 Accent 1" w:semiHidden="0" w:uiPriority="67" w:unhideWhenUsed="0"/>
+    <w:lsdException w:name="Medium Grid 2 Accent 1" w:semiHidden="0" w:uiPriority="68" w:unhideWhenUsed="0"/>
+    <w:lsdException w:name="Medium Grid 3 Accent 1" w:semiHidden="0" w:uiPriority="69" w:unhideWhenUsed="0"/>
+    <w:lsdException w:name="Dark List Accent 1" w:semiHidden="0" w:uiPriority="70" w:unhideWhenUsed="0"/>
+    <w:lsdException w:name="Colorful Shading Accent 1" w:semiHidden="0" w:uiPriority="71" w:unhideWhenUsed="0"/>
+    <w:lsdException w:name="Colorful List Accent 1" w:semiHidden="0" w:uiPriority="72" w:unhideWhenUsed="0"/>
+    <w:lsdException w:name="Colorful Grid Accent 1" w:semiHidden="0" w:uiPriority="73" w:unhideWhenUsed="0"/>
+    <w:lsdException w:name="Light Shading Accent 2" w:semiHidden="0" w:uiPriority="60" w:unhideWhenUsed="0"/>
+    <w:lsdException w:name="Light List Accent 2" w:semiHidden="0" w:uiPriority="61" w:unhideWhenUsed="0"/>
+    <w:lsdException w:name="Light Grid Accent 2" w:semiHidden="0" w:uiPriority="62" w:unhideWhenUsed="0"/>
+    <w:lsdException w:name="Medium Shading 1 Accent 2" w:semiHidden="0" w:uiPriority="63" w:unhideWhenUsed="0"/>
+    <w:lsdException w:name="Medium Shading 2 Accent 2" w:semiHidden="0" w:uiPriority="64" w:unhideWhenUsed="0"/>
+    <w:lsdException w:name="Medium List 1 Accent 2" w:semiHidden="0" w:uiPriority="65" w:unhideWhenUsed="0"/>
+    <w:lsdException w:name="Medium List 2 Accent 2" w:semiHidden="0" w:uiPriority="66" w:unhideWhenUsed="0"/>
+    <w:lsdException w:name="Medium Grid 1 Accent 2" w:semiHidden="0" w:uiPriority="67" w:unhideWhenUsed="0"/>
+    <w:lsdException w:name="Medium Grid 2 Accent 2" w:semiHidden="0" w:uiPriority="68" w:unhideWhenUsed="0"/>
+    <w:lsdException w:name="Medium Grid 3 Accent 2" w:semiHidden="0" w:uiPriority="69" w:unhideWhenUsed="0"/>
+    <w:lsdException w:name="Dark List Accent 2" w:semiHidden="0" w:uiPriority="70" w:unhideWhenUsed="0"/>
+    <w:lsdException w:name="Colorful Shading Accent 2" w:semiHidden="0" w:uiPriority="71" w:unhideWhenUsed="0"/>
+    <w:lsdException w:name="Colorful List Accent 2" w:semiHidden="0" w:uiPriority="72" w:unhideWhenUsed="0"/>
+    <w:lsdException w:name="Colorful Grid Accent 2" w:semiHidden="0" w:uiPriority="73" w:unhideWhenUsed="0"/>
+    <w:lsdException w:name="Light Shading Accent 3" w:semiHidden="0" w:uiPriority="60" w:unhideWhenUsed="0"/>
+    <w:lsdException w:name="Light List Accent 3" w:semiHidden="0" w:uiPriority="61" w:unhideWhenUsed="0"/>
+    <w:lsdException w:name="Light Grid Accent 3" w:semiHidden="0" w:uiPriority="62" w:unhideWhenUsed="0"/>
+    <w:lsdException w:name="Medium Shading 1 Accent 3" w:semiHidden="0" w:uiPriority="63" w:unhideWhenUsed="0"/>
+    <w:lsdException w:name="Medium Shading 2 Accent 3" w:semiHidden="0" w:uiPriority="64" w:unhideWhenUsed="0"/>
+    <w:lsdException w:name="Medium List 1 Accent 3" w:semiHidden="0" w:uiPriority="65" w:unhideWhenUsed="0"/>
+    <w:lsdException w:name="Medium List 2 Accent 3" w:semiHidden="0" w:uiPriority="66" w:unhideWhenUsed="0"/>
+    <w:lsdException w:name="Medium Grid 1 Accent 3" w:semiHidden="0" w:uiPriority="67" w:unhideWhenUsed="0"/>
+    <w:lsdException w:name="Medium Grid 2 Accent 3" w:semiHidden="0" w:uiPriority="68" w:unhideWhenUsed="0"/>
+    <w:lsdException w:name="Medium Grid 3 Accent 3" w:semiHidden="0" w:uiPriority="69" w:unhideWhenUsed="0"/>
+    <w:lsdException w:name="Dark List Accent 3" w:semiHidden="0" w:uiPriority="70" w:unhideWhenUsed="0"/>
+    <w:lsdException w:name="Colorful Shading Accent 3" w:semiHidden="0" w:uiPriority="71" w:unhideWhenUsed="0"/>
+    <w:lsdException w:name="Colorful List Accent 3" w:semiHidden="0" w:uiPriority="72" w:unhideWhenUsed="0"/>
+    <w:lsdException w:name="Colorful Grid Accent 3" w:semiHidden="0" w:uiPriority="73" w:unhideWhenUsed="0"/>
+    <w:lsdException w:name="Light Shading Accent 4" w:semiHidden="0" w:uiPriority="60" w:unhideWhenUsed="0"/>
+    <w:lsdException w:name="Light List Accent 4" w:semiHidden="0" w:uiPriority="61" w:unhideWhenUsed="0"/>
+    <w:lsdException w:name="Light Grid Accent 4" w:semiHidden="0" w:uiPriority="62" w:unhideWhenUsed="0"/>
+    <w:lsdException w:name="Medium Shading 1 Accent 4" w:semiHidden="0" w:uiPriority="63" w:unhideWhenUsed="0"/>
+    <w:lsdException w:name="Medium Shading 2 Accent 4" w:semiHidden="0" w:uiPriority="64" w:unhideWhenUsed="0"/>
+    <w:lsdException w:name="Medium List 1 Accent 4" w:semiHidden="0" w:uiPriority="65" w:unhideWhenUsed="0"/>
+    <w:lsdException w:name="Medium List 2 Accent 4" w:semiHidden="0" w:uiPriority="66" w:unhideWhenUsed="0"/>
+    <w:lsdException w:name="Medium Grid 1 Accent 4" w:semiHidden="0" w:uiPriority="67" w:unhideWhenUsed="0"/>
+    <w:lsdException w:name="Medium Grid 2 Accent 4" w:semiHidden="0" w:uiPriority="68" w:unhideWhenUsed="0"/>
+    <w:lsdException w:name="Medium Grid 3 Accent 4" w:semiHidden="0" w:uiPriority="69" w:unhideWhenUsed="0"/>
+    <w:lsdException w:name="Dark List Accent 4" w:semiHidden="0" w:uiPriority="70" w:unhideWhenUsed="0"/>
+    <w:lsdException w:name="Colorful Shading Accent 4" w:semiHidden="0" w:uiPriority="71" w:unhideWhenUsed="0"/>
+    <w:lsdException w:name="Colorful List Accent 4" w:semiHidden="0" w:uiPriority="72" w:unhideWhenUsed="0"/>
+    <w:lsdException w:name="Colorful Grid Accent 4" w:semiHidden="0" w:uiPriority="73" w:unhideWhenUsed="0"/>
+    <w:lsdException w:name="Light Shading Accent 5" w:semiHidden="0" w:uiPriority="60" w:unhideWhenUsed="0"/>
+    <w:lsdException w:name="Light List Accent 5" w:semiHidden="0" w:uiPriority="61" w:unhideWhenUsed="0"/>
+    <w:lsdException w:name="Light Grid Accent 5" w:semiHidden="0" w:uiPriority="62" w:unhideWhenUsed="0"/>
+    <w:lsdException w:name="Medium Shading 1 Accent 5" w:semiHidden="0" w:uiPriority="63" w:unhideWhenUsed="0"/>
+    <w:lsdException w:name="Medium Shading 2 Accent 5" w:semiHidden="0" w:uiPriority="64" w:unhideWhenUsed="0"/>
+    <w:lsdException w:name="Medium List 1 Accent 5" w:semiHidden="0" w:uiPriority="65" w:unhideWhenUsed="0"/>
+    <w:lsdException w:name="Medium List 2 Accent 5" w:semiHidden="0" w:uiPriority="66" w:unhideWhenUsed="0"/>
+    <w:lsdException w:name="Medium Grid 1 Accent 5" w:semiHidden="0" w:uiPriority="67" w:unhideWhenUsed="0"/>
+    <w:lsdException w:name="Medium Grid 2 Accent 5" w:semiHidden="0" w:uiPriority="68" w:unhideWhenUsed="0"/>
+    <w:lsdException w:name="Medium Grid 3 Accent 5" w:semiHidden="0" w:uiPriority="69" w:unhideWhenUsed="0"/>
+    <w:lsdException w:name="Dark List Accent 5" w:semiHidden="0" w:uiPriority="70" w:unhideWhenUsed="0"/>
+    <w:lsdException w:name="Colorful Shading Accent 5" w:semiHidden="0" w:uiPriority="71" w:unhideWhenUsed="0"/>
+    <w:lsdException w:name="Colorful List Accent 5" w:semiHidden="0" w:uiPriority="72" w:unhideWhenUsed="0"/>
+    <w:lsdException w:name="Colorful Grid Accent 5" w:semiHidden="0" w:uiPriority="73" w:unhideWhenUsed="0"/>
+    <w:lsdException w:name="Light Shading Accent 6" w:semiHidden="0" w:uiPriority="60" w:unhideWhenUsed="0"/>
+    <w:lsdException w:name="Light List Accent 6" w:semiHidden="0" w:uiPriority="61" w:unhideWhenUsed="0"/>
+    <w:lsdException w:name="Light Grid Accent 6" w:semiHidden="0" w:uiPriority="62" w:unhideWhenUsed="0"/>
+    <w:lsdException w:name="Medium Shading 1 Accent 6" w:semiHidden="0" w:uiPriority="63" w:unhideWhenUsed="0"/>
+    <w:lsdException w:name="Medium Shading 2 Accent 6" w:semiHidden="0" w:uiPriority="64" w:unhideWhenUsed="0"/>
+    <w:lsdException w:name="Medium List 1 Accent 6" w:semiHidden="0" w:uiPriority="65" w:unhideWhenUsed="0"/>
+    <w:lsdException w:name="Medium List 2 Accent 6" w:semiHidden="0" w:uiPriority="66" w:unhideWhenUsed="0"/>
+    <w:lsdException w:name="Medium Grid 1 Accent 6" w:semiHidden="0" w:uiPriority="67" w:unhideWhenUsed="0"/>
+    <w:lsdException w:name="Medium Grid 2 Accent 6" w:semiHidden="0" w:uiPriority="68" w:unhideWhenUsed="0"/>
+    <w:lsdException w:name="Medium Grid 3 Accent 6" w:semiHidden="0" w:uiPriority="69" w:unhideWhenUsed="0"/>
+    <w:lsdException w:name="Dark List Accent 6" w:semiHidden="0" w:uiPriority="70" w:unhideWhenUsed="0"/>
+    <w:lsdException w:name="Colorful Shading Accent 6" w:semiHidden="0" w:uiPriority="71" w:unhideWhenUsed="0"/>
+    <w:lsdException w:name="Colorful List Accent 6" w:semiHidden="0" w:uiPriority="72" w:unhideWhenUsed="0"/>
+    <w:lsdException w:name="Colorful Grid Accent 6" w:semiHidden="0" w:uiPriority="73" w:unhideWhenUsed="0"/>
+    <w:lsdException w:name="Subtle Emphasis" w:semiHidden="0" w:uiPriority="19" w:unhideWhenUsed="0" w:qFormat="1"/>
+    <w:lsdException w:name="Intense Emphasis" w:semiHidden="0" w:uiPriority="21" w:unhideWhenUsed="0" w:qFormat="1"/>
+    <w:lsdException w:name="Subtle Reference" w:semiHidden="0" w:uiPriority="31" w:unhideWhenUsed="0" w:qFormat="1"/>
+    <w:lsdException w:name="Intense Reference" w:semiHidden="0" w:uiPriority="32" w:unhideWhenUsed="0" w:qFormat="1"/>
+    <w:lsdException w:name="Book Title" w:semiHidden="0" w:uiPriority="33" w:unhideWhenUsed="0" w:qFormat="1"/>
+    <w:lsdException w:name="Bibliography" w:uiPriority="37"/>
+    <w:lsdException w:name="TOC Heading" w:uiPriority="39" w:qFormat="1"/>
+  </w:latentStyles>
+  <w:style w:type="paragraph" w:default="1" w:styleId="Normal">
+    <w:name w:val="Normal"/>
+    <w:qFormat/>
+  </w:style>
+  <w:style w:type="paragraph" w:styleId="Ttulo1">
+    <w:name w:val="heading 1"/>
+    <w:basedOn w:val="Normal"/>
+    <w:next w:val="Normal"/>
+    <w:link w:val="Ttulo1Car"/>
+    <w:uiPriority w:val="9"/>
+    <w:qFormat/>
+    <w:rsid w:val="00C004D6"/>
+    <w:pPr>
+      <w:keepNext/>
+      <w:keepLines/>
+      <w:spacing w:before="240" w:after="0"/>
+      <w:outlineLvl w:val="0"/>
+    </w:pPr>
+    <w:rPr>
+      <w:rFonts w:asciiTheme="majorHAnsi" w:eastAsiaTheme="majorEastAsia" w:hAnsiTheme="majorHAnsi" w:cstheme="majorBidi"/>
+      <w:color w:val="2E74B5" w:themeColor="accent1" w:themeShade="BF"/>
+      <w:sz w:val="32"/>
+      <w:szCs w:val="32"/>
+    </w:rPr>
+  </w:style>
+  <w:style w:type="character" w:default="1" w:styleId="Fuentedeprrafopredeter">
+    <w:name w:val="Default Paragraph Font"/>
+    <w:uiPriority w:val="1"/>
+    <w:semiHidden/>
+    <w:unhideWhenUsed/>
+  </w:style>
+  <w:style w:type="table" w:default="1" w:styleId="Tablanormal">
+    <w:name w:val="Normal Table"/>
+    <w:uiPriority w:val="99"/>
+    <w:semiHidden/>
+    <w:unhideWhenUsed/>
+    <w:tblPr>
+      <w:tblInd w:w="0" w:type="dxa"/>
+      <w:tblCellMar>
+        <w:top w:w="0" w:type="dxa"/>
+        <w:left w:w="108" w:type="dxa"/>
+        <w:bottom w:w="0" w:type="dxa"/>
+        <w:right w:w="108" w:type="dxa"/>
+      </w:tblCellMar>
+    </w:tblPr>
+  </w:style>
+  <w:style w:type="numbering" w:default="1" w:styleId="Sinlista">
+    <w:name w:val="No List"/>
+    <w:uiPriority w:val="99"/>
+    <w:semiHidden/>
+    <w:unhideWhenUsed/>
+  </w:style>
+  <w:style w:type="character" w:customStyle="1" w:styleId="Ttulo1Car">
+    <w:name w:val="Título 1 Car"/>
+    <w:basedOn w:val="Fuentedeprrafopredeter"/>
+    <w:link w:val="Ttulo1"/>
+    <w:uiPriority w:val="9"/>
+    <w:rsid w:val="00C004D6"/>
+    <w:rPr>
+      <w:rFonts w:asciiTheme="majorHAnsi" w:eastAsiaTheme="majorEastAsia" w:hAnsiTheme="majorHAnsi" w:cstheme="majorBidi"/>
+      <w:color w:val="2E74B5" w:themeColor="accent1" w:themeShade="BF"/>
+      <w:sz w:val="32"/>
+      <w:szCs w:val="32"/>
+    </w:rPr>
+  </w:style>
+  <w:style w:type="paragraph" w:styleId="Prrafodelista">
+    <w:name w:val="List Paragraph"/>
+    <w:basedOn w:val="Normal"/>
+    <w:uiPriority w:val="34"/>
+    <w:qFormat/>
+    <w:rsid w:val="00684F46"/>
+    <w:pPr>
+      <w:ind w:left="720"/>
+      <w:contextualSpacing/>
+    </w:pPr>
+  </w:style>
+</w:styles>
+</file>
+
+<file path=word/stylesWithEffects.xml><?xml version="1.0" encoding="utf-8"?>
+<w:styles xmlns:wpc="http://schemas.microsoft.com/office/word/2010/wordprocessingCanvas" xmlns:mc="http://schemas.openxmlformats.org/markup-compatibility/2006" xmlns:o="urn:schemas-microsoft-com:office:office" xmlns:r="http://schemas.openxmlformats.org/officeDocument/2006/relationships" xmlns:m="http://schemas.openxmlformats.org/officeDocument/2006/math" xmlns:v="urn:schemas-microsoft-com:vml" xmlns:wp14="http://schemas.microsoft.com/office/word/2010/wordprocessingDrawing" xmlns:wp="http://schemas.openxmlformats.org/drawingml/2006/wordprocessingDrawing" xmlns:w10="urn:schemas-microsoft-com:office:word" xmlns:w="http://schemas.openxmlformats.org/wordprocessingml/2006/main" xmlns:w14="http://schemas.microsoft.com/office/word/2010/wordml" xmlns:wpg="http://schemas.microsoft.com/office/word/2010/wordprocessingGroup" xmlns:wpi="http://schemas.microsoft.com/office/word/2010/wordprocessingInk" xmlns:wne="http://schemas.microsoft.com/office/word/2006/wordml" xmlns:wps="http://schemas.microsoft.com/office/word/2010/wordprocessingShape" mc:Ignorable="w14 wp14">
+  <w:docDefaults>
+    <w:rPrDefault>
+      <w:rPr>
+        <w:rFonts w:asciiTheme="minorHAnsi" w:eastAsiaTheme="minorHAnsi" w:hAnsiTheme="minorHAnsi" w:cstheme="minorBidi"/>
+        <w:sz w:val="22"/>
+        <w:szCs w:val="22"/>
+        <w:lang w:val="es-ES" w:eastAsia="en-US" w:bidi="ar-SA"/>
+      </w:rPr>
+    </w:rPrDefault>
+    <w:pPrDefault>
+      <w:pPr>
+        <w:spacing w:after="160" w:line="259" w:lineRule="auto"/>
+      </w:pPr>
+    </w:pPrDefault>
+  </w:docDefaults>
+  <w:latentStyles w:defLockedState="0" w:defUIPriority="99" w:defSemiHidden="1" w:defUnhideWhenUsed="1" w:defQFormat="0" w:count="267">
+    <w:lsdException w:name="Normal" w:semiHidden="0" w:uiPriority="0" w:unhideWhenUsed="0" w:qFormat="1"/>
+    <w:lsdException w:name="heading 1" w:semiHidden="0" w:uiPriority="9" w:unhideWhenUsed="0" w:qFormat="1"/>
+    <w:lsdException w:name="heading 2" w:uiPriority="9" w:qFormat="1"/>
+    <w:lsdException w:name="heading 3" w:uiPriority="9" w:qFormat="1"/>
+    <w:lsdException w:name="heading 4" w:uiPriority="9" w:qFormat="1"/>
+    <w:lsdException w:name="heading 5" w:uiPriority="9" w:qFormat="1"/>
+    <w:lsdException w:name="heading 6" w:uiPriority="9" w:qFormat="1"/>
+    <w:lsdException w:name="heading 7" w:uiPriority="9" w:qFormat="1"/>
+    <w:lsdException w:name="heading 8" w:uiPriority="9" w:qFormat="1"/>
+    <w:lsdException w:name="heading 9" w:uiPriority="9" w:qFormat="1"/>
+    <w:lsdException w:name="toc 1" w:uiPriority="39"/>
+    <w:lsdException w:name="toc 2" w:uiPriority="39"/>
+    <w:lsdException w:name="toc 3" w:uiPriority="39"/>
+    <w:lsdException w:name="toc 4" w:uiPriority="39"/>
+    <w:lsdException w:name="toc 5" w:uiPriority="39"/>
+    <w:lsdException w:name="toc 6" w:uiPriority="39"/>
+    <w:lsdException w:name="toc 7" w:uiPriority="39"/>
+    <w:lsdException w:name="toc 8" w:uiPriority="39"/>
+    <w:lsdException w:name="toc 9" w:uiPriority="39"/>
+    <w:lsdException w:name="caption" w:uiPriority="35" w:qFormat="1"/>
+    <w:lsdException w:name="Title" w:semiHidden="0" w:uiPriority="10" w:unhideWhenUsed="0" w:qFormat="1"/>
+    <w:lsdException w:name="Default Paragraph Font" w:uiPriority="1"/>
+    <w:lsdException w:name="Subtitle" w:semiHidden="0" w:uiPriority="11" w:unhideWhenUsed="0" w:qFormat="1"/>
+    <w:lsdException w:name="Strong" w:semiHidden="0" w:uiPriority="22" w:unhideWhenUsed="0" w:qFormat="1"/>
+    <w:lsdException w:name="Emphasis" w:semiHidden="0" w:uiPriority="20" w:unhideWhenUsed="0" w:qFormat="1"/>
+    <w:lsdException w:name="Table Grid" w:semiHidden="0" w:uiPriority="39" w:unhideWhenUsed="0"/>
+    <w:lsdException w:name="Placeholder Text" w:unhideWhenUsed="0"/>
+    <w:lsdException w:name="No Spacing" w:semiHidden="0" w:uiPriority="1" w:unhideWhenUsed="0" w:qFormat="1"/>
+    <w:lsdException w:name="Light Shading" w:semiHidden="0" w:uiPriority="60" w:unhideWhenUsed="0"/>
+    <w:lsdException w:name="Light List" w:semiHidden="0" w:uiPriority="61" w:unhideWhenUsed="0"/>
+    <w:lsdException w:name="Light Grid" w:semiHidden="0" w:uiPriority="62" w:unhideWhenUsed="0"/>
+    <w:lsdException w:name="Medium Shading 1" w:semiHidden="0" w:uiPriority="63" w:unhideWhenUsed="0"/>
+    <w:lsdException w:name="Medium Shading 2" w:semiHidden="0" w:uiPriority="64" w:unhideWhenUsed="0"/>
+    <w:lsdException w:name="Medium List 1" w:semiHidden="0" w:uiPriority="65" w:unhideWhenUsed="0"/>
+    <w:lsdException w:name="Medium List 2" w:semiHidden="0" w:uiPriority="66" w:unhideWhenUsed="0"/>
+    <w:lsdException w:name="Medium Grid 1" w:semiHidden="0" w:uiPriority="67" w:unhideWhenUsed="0"/>
+    <w:lsdException w:name="Medium Grid 2" w:semiHidden="0" w:uiPriority="68" w:unhideWhenUsed="0"/>
+    <w:lsdException w:name="Medium Grid 3" w:semiHidden="0" w:uiPriority="69" w:unhideWhenUsed="0"/>
+    <w:lsdException w:name="Dark List" w:semiHidden="0" w:uiPriority="70" w:unhideWhenUsed="0"/>
+    <w:lsdException w:name="Colorful Shading" w:semiHidden="0" w:uiPriority="71" w:unhideWhenUsed="0"/>
+    <w:lsdException w:name="Colorful List" w:semiHidden="0" w:uiPriority="72" w:unhideWhenUsed="0"/>
+    <w:lsdException w:name="Colorful Grid" w:semiHidden="0" w:uiPriority="73" w:unhideWhenUsed="0"/>
+    <w:lsdException w:name="Light Shading Accent 1" w:semiHidden="0" w:uiPriority="60" w:unhideWhenUsed="0"/>
+    <w:lsdException w:name="Light List Accent 1" w:semiHidden="0" w:uiPriority="61" w:unhideWhenUsed="0"/>
+    <w:lsdException w:name="Light Grid Accent 1" w:semiHidden="0" w:uiPriority="62" w:unhideWhenUsed="0"/>
+    <w:lsdException w:name="Medium Shading 1 Accent 1" w:semiHidden="0" w:uiPriority="63" w:unhideWhenUsed="0"/>
+    <w:lsdException w:name="Medium Shading 2 Accent 1" w:semiHidden="0" w:uiPriority="64" w:unhideWhenUsed="0"/>
+    <w:lsdException w:name="Medium List 1 Accent 1" w:semiHidden="0" w:uiPriority="65" w:unhideWhenUsed="0"/>
+    <w:lsdException w:name="Revision" w:unhideWhenUsed="0"/>
+    <w:lsdException w:name="List Paragraph" w:semiHidden="0" w:uiPriority="34" w:unhideWhenUsed="0" w:qFormat="1"/>
+    <w:lsdException w:name="Quote" w:semiHidden="0" w:uiPriority="29" w:unhideWhenUsed="0" w:qFormat="1"/>
+    <w:lsdException w:name="Intense Quote" w:semiHidden="0" w:uiPriority="30" w:unhideWhenUsed="0" w:qFormat="1"/>
+    <w:lsdException w:name="Medium List 2 Accent 1" w:semiHidden="0" w:uiPriority="66" w:unhideWhenUsed="0"/>
+    <w:lsdException w:name="Medium Grid 1 Accent 1" w:semiHidden="0" w:uiPriority="67" w:unhideWhenUsed="0"/>
+    <w:lsdException w:name="Medium Grid 2 Accent 1" w:semiHidden="0" w:uiPriority="68" w:unhideWhenUsed="0"/>
+    <w:lsdException w:name="Medium Grid 3 Accent 1" w:semiHidden="0" w:uiPriority="69" w:unhideWhenUsed="0"/>
+    <w:lsdException w:name="Dark List Accent 1" w:semiHidden="0" w:uiPriority="70" w:unhideWhenUsed="0"/>
+    <w:lsdException w:name="Colorful Shading Accent 1" w:semiHidden="0" w:uiPriority="71" w:unhideWhenUsed="0"/>
+    <w:lsdException w:name="Colorful List Accent 1" w:semiHidden="0" w:uiPriority="72" w:unhideWhenUsed="0"/>
+    <w:lsdException w:name="Colorful Grid Accent 1" w:semiHidden="0" w:uiPriority="73" w:unhideWhenUsed="0"/>
+    <w:lsdException w:name="Light Shading Accent 2" w:semiHidden="0" w:uiPriority="60" w:unhideWhenUsed="0"/>
+    <w:lsdException w:name="Light List Accent 2" w:semiHidden="0" w:uiPriority="61" w:unhideWhenUsed="0"/>
+    <w:lsdException w:name="Light Grid Accent 2" w:semiHidden="0" w:uiPriority="62" w:unhideWhenUsed="0"/>
+    <w:lsdException w:name="Medium Shading 1 Accent 2" w:semiHidden="0" w:uiPriority="63" w:unhideWhenUsed="0"/>
+    <w:lsdException w:name="Medium Shading 2 Accent 2" w:semiHidden="0" w:uiPriority="64" w:unhideWhenUsed="0"/>
+    <w:lsdException w:name="Medium List 1 Accent 2" w:semiHidden="0" w:uiPriority="65" w:unhideWhenUsed="0"/>
+    <w:lsdException w:name="Medium List 2 Accent 2" w:semiHidden="0" w:uiPriority="66" w:unhideWhenUsed="0"/>
+    <w:lsdException w:name="Medium Grid 1 Accent 2" w:semiHidden="0" w:uiPriority="67" w:unhideWhenUsed="0"/>
+    <w:lsdException w:name="Medium Grid 2 Accent 2" w:semiHidden="0" w:uiPriority="68" w:unhideWhenUsed="0"/>
+    <w:lsdException w:name="Medium Grid 3 Accent 2" w:semiHidden="0" w:uiPriority="69" w:unhideWhenUsed="0"/>
+    <w:lsdException w:name="Dark List Accent 2" w:semiHidden="0" w:uiPriority="70" w:unhideWhenUsed="0"/>
+    <w:lsdException w:name="Colorful Shading Accent 2" w:semiHidden="0" w:uiPriority="71" w:unhideWhenUsed="0"/>
+    <w:lsdException w:name="Colorful List Accent 2" w:semiHidden="0" w:uiPriority="72" w:unhideWhenUsed="0"/>
+    <w:lsdException w:name="Colorful Grid Accent 2" w:semiHidden="0" w:uiPriority="73" w:unhideWhenUsed="0"/>
+    <w:lsdException w:name="Light Shading Accent 3" w:semiHidden="0" w:uiPriority="60" w:unhideWhenUsed="0"/>
+    <w:lsdException w:name="Light List Accent 3" w:semiHidden="0" w:uiPriority="61" w:unhideWhenUsed="0"/>
+    <w:lsdException w:name="Light Grid Accent 3" w:semiHidden="0" w:uiPriority="62" w:unhideWhenUsed="0"/>
+    <w:lsdException w:name="Medium Shading 1 Accent 3" w:semiHidden="0" w:uiPriority="63" w:unhideWhenUsed="0"/>
+    <w:lsdException w:name="Medium Shading 2 Accent 3" w:semiHidden="0" w:uiPriority="64" w:unhideWhenUsed="0"/>
+    <w:lsdException w:name="Medium List 1 Accent 3" w:semiHidden="0" w:uiPriority="65" w:unhideWhenUsed="0"/>
+    <w:lsdException w:name="Medium List 2 Accent 3" w:semiHidden="0" w:uiPriority="66" w:unhideWhenUsed="0"/>
+    <w:lsdException w:name="Medium Grid 1 Accent 3" w:semiHidden="0" w:uiPriority="67" w:unhideWhenUsed="0"/>
+    <w:lsdException w:name="Medium Grid 2 Accent 3" w:semiHidden="0" w:uiPriority="68" w:unhideWhenUsed="0"/>
+    <w:lsdException w:name="Medium Grid 3 Accent 3" w:semiHidden="0" w:uiPriority="69" w:unhideWhenUsed="0"/>
+    <w:lsdException w:name="Dark List Accent 3" w:semiHidden="0" w:uiPriority="70" w:unhideWhenUsed="0"/>
+    <w:lsdException w:name="Colorful Shading Accent 3" w:semiHidden="0" w:uiPriority="71" w:unhideWhenUsed="0"/>
+    <w:lsdException w:name="Colorful List Accent 3" w:semiHidden="0" w:uiPriority="72" w:unhideWhenUsed="0"/>
+    <w:lsdException w:name="Colorful Grid Accent 3" w:semiHidden="0" w:uiPriority="73" w:unhideWhenUsed="0"/>
+    <w:lsdException w:name="Light Shading Accent 4" w:semiHidden="0" w:uiPriority="60" w:unhideWhenUsed="0"/>
+    <w:lsdException w:name="Light List Accent 4" w:semiHidden="0" w:uiPriority="61" w:unhideWhenUsed="0"/>
+    <w:lsdException w:name="Light Grid Accent 4" w:semiHidden="0" w:uiPriority="62" w:unhideWhenUsed="0"/>
+    <w:lsdException w:name="Medium Shading 1 Accent 4" w:semiHidden="0" w:uiPriority="63" w:unhideWhenUsed="0"/>
+    <w:lsdException w:name="Medium Shading 2 Accent 4" w:semiHidden="0" w:uiPriority="64" w:unhideWhenUsed="0"/>
+    <w:lsdException w:name="Medium List 1 Accent 4" w:semiHidden="0" w:uiPriority="65" w:unhideWhenUsed="0"/>
+    <w:lsdException w:name="Medium List 2 Accent 4" w:semiHidden="0" w:uiPriority="66" w:unhideWhenUsed="0"/>
+    <w:lsdException w:name="Medium Grid 1 Accent 4" w:semiHidden="0" w:uiPriority="67" w:unhideWhenUsed="0"/>
+    <w:lsdException w:name="Medium Grid 2 Accent 4" w:semiHidden="0" w:uiPriority="68" w:unhideWhenUsed="0"/>
+    <w:lsdException w:name="Medium Grid 3 Accent 4" w:semiHidden="0" w:uiPriority="69" w:unhideWhenUsed="0"/>
+    <w:lsdException w:name="Dark List Accent 4" w:semiHidden="0" w:uiPriority="70" w:unhideWhenUsed="0"/>
+    <w:lsdException w:name="Colorful Shading Accent 4" w:semiHidden="0" w:uiPriority="71" w:unhideWhenUsed="0"/>
+    <w:lsdException w:name="Colorful List Accent 4" w:semiHidden="0" w:uiPriority="72" w:unhideWhenUsed="0"/>
+    <w:lsdException w:name="Colorful Grid Accent 4" w:semiHidden="0" w:uiPriority="73" w:unhideWhenUsed="0"/>
+    <w:lsdException w:name="Light Shading Accent 5" w:semiHidden="0" w:uiPriority="60" w:unhideWhenUsed="0"/>
+    <w:lsdException w:name="Light List Accent 5" w:semiHidden="0" w:uiPriority="61" w:unhideWhenUsed="0"/>
+    <w:lsdException w:name="Light Grid Accent 5" w:semiHidden="0" w:uiPriority="62" w:unhideWhenUsed="0"/>
+    <w:lsdException w:name="Medium Shading 1 Accent 5" w:semiHidden="0" w:uiPriority="63" w:unhideWhenUsed="0"/>
+    <w:lsdException w:name="Medium Shading 2 Accent 5" w:semiHidden="0" w:uiPriority="64" w:unhideWhenUsed="0"/>
+    <w:lsdException w:name="Medium List 1 Accent 5" w:semiHidden="0" w:uiPriority="65" w:unhideWhenUsed="0"/>
+    <w:lsdException w:name="Medium List 2 Accent 5" w:semiHidden="0" w:uiPriority="66" w:unhideWhenUsed="0"/>
+    <w:lsdException w:name="Medium Grid 1 Accent 5" w:semiHidden="0" w:uiPriority="67" w:unhideWhenUsed="0"/>
+    <w:lsdException w:name="Medium Grid 2 Accent 5" w:semiHidden="0" w:uiPriority="68" w:unhideWhenUsed="0"/>
+    <w:lsdException w:name="Medium Grid 3 Accent 5" w:semiHidden="0" w:uiPriority="69" w:unhideWhenUsed="0"/>
+    <w:lsdException w:name="Dark List Accent 5" w:semiHidden="0" w:uiPriority="70" w:unhideWhenUsed="0"/>
+    <w:lsdException w:name="Colorful Shading Accent 5" w:semiHidden="0" w:uiPriority="71" w:unhideWhenUsed="0"/>
+    <w:lsdException w:name="Colorful List Accent 5" w:semiHidden="0" w:uiPriority="72" w:unhideWhenUsed="0"/>
+    <w:lsdException w:name="Colorful Grid Accent 5" w:semiHidden="0" w:uiPriority="73" w:unhideWhenUsed="0"/>
+    <w:lsdException w:name="Light Shading Accent 6" w:semiHidden="0" w:uiPriority="60" w:unhideWhenUsed="0"/>
+    <w:lsdException w:name="Light List Accent 6" w:semiHidden="0" w:uiPriority="61" w:unhideWhenUsed="0"/>
+    <w:lsdException w:name="Light Grid Accent 6" w:semiHidden="0" w:uiPriority="62" w:unhideWhenUsed="0"/>
+    <w:lsdException w:name="Medium Shading 1 Accent 6" w:semiHidden="0" w:uiPriority="63" w:unhideWhenUsed="0"/>
+    <w:lsdException w:name="Medium Shading 2 Accent 6" w:semiHidden="0" w:uiPriority="64" w:unhideWhenUsed="0"/>
+    <w:lsdException w:name="Medium List 1 Accent 6" w:semiHidden="0" w:uiPriority="65" w:unhideWhenUsed="0"/>
+    <w:lsdException w:name="Medium List 2 Accent 6" w:semiHidden="0" w:uiPriority="66" w:unhideWhenUsed="0"/>
+    <w:lsdException w:name="Medium Grid 1 Accent 6" w:semiHidden="0" w:uiPriority="67" w:unhideWhenUsed="0"/>
+    <w:lsdException w:name="Medium Grid 2 Accent 6" w:semiHidden="0" w:uiPriority="68" w:unhideWhenUsed="0"/>
+    <w:lsdException w:name="Medium Grid 3 Accent 6" w:semiHidden="0" w:uiPriority="69" w:unhideWhenUsed="0"/>
+    <w:lsdException w:name="Dark List Accent 6" w:semiHidden="0" w:uiPriority="70" w:unhideWhenUsed="0"/>
+    <w:lsdException w:name="Colorful Shading Accent 6" w:semiHidden="0" w:uiPriority="71" w:unhideWhenUsed="0"/>
+    <w:lsdException w:name="Colorful List Accent 6" w:semiHidden="0" w:uiPriority="72" w:unhideWhenUsed="0"/>
+    <w:lsdException w:name="Colorful Grid Accent 6" w:semiHidden="0" w:uiPriority="73" w:unhideWhenUsed="0"/>
+    <w:lsdException w:name="Subtle Emphasis" w:semiHidden="0" w:uiPriority="19" w:unhideWhenUsed="0" w:qFormat="1"/>
+    <w:lsdException w:name="Intense Emphasis" w:semiHidden="0" w:uiPriority="21" w:unhideWhenUsed="0" w:qFormat="1"/>
+    <w:lsdException w:name="Subtle Reference" w:semiHidden="0" w:uiPriority="31" w:unhideWhenUsed="0" w:qFormat="1"/>
+    <w:lsdException w:name="Intense Reference" w:semiHidden="0" w:uiPriority="32" w:unhideWhenUsed="0" w:qFormat="1"/>
+    <w:lsdException w:name="Book Title" w:semiHidden="0" w:uiPriority="33" w:unhideWhenUsed="0" w:qFormat="1"/>
+    <w:lsdException w:name="Bibliography" w:uiPriority="37"/>
+    <w:lsdException w:name="TOC Heading" w:uiPriority="39" w:qFormat="1"/>
   </w:latentStyles>
   <w:style w:type="paragraph" w:default="1" w:styleId="Normal">
     <w:name w:val="Normal"/>
@@ -1036,7 +991,7 @@
   <a:extraClrSchemeLst/>
   <a:extLst>
     <a:ext uri="{05A4C25C-085E-4340-85A3-A5531E510DB2}">
-      <thm15:themeFamily xmlns:thm15="http://schemas.microsoft.com/office/thememl/2012/main" name="Office Theme" id="{62F939B6-93AF-4DB8-9C6B-D6C7DFDC589F}" vid="{4A3C46E8-61CC-4603-A589-7422A47A8E4A}"/>
+      <thm15:themeFamily xmlns:thm15="http://schemas.microsoft.com/office/thememl/2012/main" xmlns="" name="Office Theme" id="{62F939B6-93AF-4DB8-9C6B-D6C7DFDC589F}" vid="{4A3C46E8-61CC-4603-A589-7422A47A8E4A}"/>
     </a:ext>
   </a:extLst>
 </a:theme>

--- a/Documentacion/Documento del sistema de toma de decisión.docx
+++ b/Documentacion/Documento del sistema de toma de decisión.docx
@@ -1,6 +1,6 @@
 
 <file path=word/document.xml><?xml version="1.0" encoding="utf-8"?>
-<w:document xmlns:wpc="http://schemas.microsoft.com/office/word/2010/wordprocessingCanvas" xmlns:mc="http://schemas.openxmlformats.org/markup-compatibility/2006" xmlns:o="urn:schemas-microsoft-com:office:office" xmlns:r="http://schemas.openxmlformats.org/officeDocument/2006/relationships" xmlns:m="http://schemas.openxmlformats.org/officeDocument/2006/math" xmlns:v="urn:schemas-microsoft-com:vml" xmlns:wp14="http://schemas.microsoft.com/office/word/2010/wordprocessingDrawing" xmlns:wp="http://schemas.openxmlformats.org/drawingml/2006/wordprocessingDrawing" xmlns:w10="urn:schemas-microsoft-com:office:word" xmlns:w="http://schemas.openxmlformats.org/wordprocessingml/2006/main" xmlns:w14="http://schemas.microsoft.com/office/word/2010/wordml" xmlns:wpg="http://schemas.microsoft.com/office/word/2010/wordprocessingGroup" xmlns:wpi="http://schemas.microsoft.com/office/word/2010/wordprocessingInk" xmlns:wne="http://schemas.microsoft.com/office/word/2006/wordml" xmlns:wps="http://schemas.microsoft.com/office/word/2010/wordprocessingShape" mc:Ignorable="w14 wp14">
+<w:document xmlns:wpc="http://schemas.microsoft.com/office/word/2010/wordprocessingCanvas" xmlns:mc="http://schemas.openxmlformats.org/markup-compatibility/2006" xmlns:o="urn:schemas-microsoft-com:office:office" xmlns:r="http://schemas.openxmlformats.org/officeDocument/2006/relationships" xmlns:m="http://schemas.openxmlformats.org/officeDocument/2006/math" xmlns:v="urn:schemas-microsoft-com:vml" xmlns:wp14="http://schemas.microsoft.com/office/word/2010/wordprocessingDrawing" xmlns:wp="http://schemas.openxmlformats.org/drawingml/2006/wordprocessingDrawing" xmlns:w10="urn:schemas-microsoft-com:office:word" xmlns:w="http://schemas.openxmlformats.org/wordprocessingml/2006/main" xmlns:w14="http://schemas.microsoft.com/office/word/2010/wordml" xmlns:w15="http://schemas.microsoft.com/office/word/2012/wordml" xmlns:wpg="http://schemas.microsoft.com/office/word/2010/wordprocessingGroup" xmlns:wpi="http://schemas.microsoft.com/office/word/2010/wordprocessingInk" xmlns:wne="http://schemas.microsoft.com/office/word/2006/wordml" xmlns:wps="http://schemas.microsoft.com/office/word/2010/wordprocessingShape" mc:Ignorable="w14 w15 wp14">
   <w:body>
     <w:p>
       <w:pPr>
@@ -11,14 +11,52 @@
       </w:r>
     </w:p>
     <w:p/>
-    <w:p>
-      <w:bookmarkStart w:id="0" w:name="_GoBack"/>
-      <w:bookmarkEnd w:id="0"/>
-      <w:r>
-        <w:t xml:space="preserve">En todo momento el bot deberá valorar su situación de peligro, en función de la distancia a otros jugadores con armas, si </w:t>
-      </w:r>
-      <w:r>
-        <w:t xml:space="preserve">dispone de un arma para poder atacar y la cantidad de jugadores vivos. </w:t>
+    <w:p/>
+    <w:p>
+      <w:r>
+        <w:t xml:space="preserve">La lógica que sigue el NPC para dictar su movimiento y </w:t>
+      </w:r>
+      <w:r>
+        <w:t>su toma</w:t>
+      </w:r>
+      <w:r>
+        <w:t xml:space="preserve"> de decisiones, es decir, buscar un arma, cogerlo y utilizarlo</w:t>
+      </w:r>
+      <w:r>
+        <w:t>,</w:t>
+      </w:r>
+      <w:r>
+        <w:t xml:space="preserve"> se</w:t>
+      </w:r>
+      <w:r>
+        <w:t xml:space="preserve"> valorar</w:t>
+      </w:r>
+      <w:r>
+        <w:t>á</w:t>
+      </w:r>
+      <w:r>
+        <w:t xml:space="preserve"> </w:t>
+      </w:r>
+      <w:r>
+        <w:t>en función de su situación de peligro</w:t>
+      </w:r>
+      <w:r>
+        <w:t>*</w:t>
+      </w:r>
+      <w:r>
+        <w:t xml:space="preserve">, dependiendo </w:t>
+      </w:r>
+      <w:r>
+        <w:t xml:space="preserve">de la distancia a otros jugadores con armas, si </w:t>
+      </w:r>
+      <w:r>
+        <w:t xml:space="preserve">dispone de un arma para poder atacar y </w:t>
+      </w:r>
+      <w:r>
+        <w:t xml:space="preserve">de </w:t>
+      </w:r>
+      <w:r>
+        <w:t xml:space="preserve">la cantidad de jugadores vivos. </w:t>
       </w:r>
     </w:p>
     <w:p>
@@ -26,13 +64,31 @@
         <w:t xml:space="preserve">Las decisiones </w:t>
       </w:r>
       <w:r>
-        <w:t xml:space="preserve">que debería </w:t>
+        <w:t xml:space="preserve">que </w:t>
       </w:r>
       <w:r>
         <w:t>toma</w:t>
       </w:r>
       <w:r>
-        <w:t xml:space="preserve">r el bort cuando se inicia una partida deberían ser los siguientes: </w:t>
+        <w:t xml:space="preserve">rá el </w:t>
+      </w:r>
+      <w:r>
+        <w:t>NPC</w:t>
+      </w:r>
+      <w:r>
+        <w:t xml:space="preserve"> cuando se inicia una partida </w:t>
+      </w:r>
+      <w:r>
+        <w:t>serán</w:t>
+      </w:r>
+      <w:r>
+        <w:t xml:space="preserve"> l</w:t>
+      </w:r>
+      <w:r>
+        <w:t>a</w:t>
+      </w:r>
+      <w:r>
+        <w:t xml:space="preserve">s siguientes: </w:t>
       </w:r>
     </w:p>
     <w:p>
@@ -44,13 +100,10 @@
         </w:numPr>
       </w:pPr>
       <w:r>
-        <w:t xml:space="preserve">Buscar el arma más cercana y segura en función de la distancia del bot </w:t>
-      </w:r>
-      <w:r>
-        <w:t>al arma y la distancia de los demás jugadores a la misma arma</w:t>
-      </w:r>
-      <w:r>
-        <w:t xml:space="preserve">. </w:t>
+        <w:t xml:space="preserve">Buscar el arma más cercana y segura en función </w:t>
+      </w:r>
+      <w:r>
+        <w:t>del peligro.</w:t>
       </w:r>
     </w:p>
     <w:p>
@@ -62,7 +115,28 @@
         </w:numPr>
       </w:pPr>
       <w:r>
-        <w:t>Buscar el camino más corto hasta dicha arma. Una vez encontrado se dirigirá a por el arma</w:t>
+        <w:t xml:space="preserve">Buscar el camino </w:t>
+      </w:r>
+      <w:r>
+        <w:t>adecuado</w:t>
+      </w:r>
+      <w:r>
+        <w:t xml:space="preserve"> hasta dicha arma. Una vez encontrado</w:t>
+      </w:r>
+      <w:r>
+        <w:t>,</w:t>
+      </w:r>
+      <w:r>
+        <w:t xml:space="preserve"> dirigir</w:t>
+      </w:r>
+      <w:r>
+        <w:t>se</w:t>
+      </w:r>
+      <w:r>
+        <w:t xml:space="preserve"> a por el arma</w:t>
+      </w:r>
+      <w:r>
+        <w:t xml:space="preserve"> y cogerla</w:t>
       </w:r>
       <w:r>
         <w:t xml:space="preserve">, valorando siempre el peligro. </w:t>
@@ -77,7 +151,7 @@
         </w:numPr>
       </w:pPr>
       <w:r>
-        <w:t xml:space="preserve">Cogerá el arma y buscará al jugador más cercano y decidirá si puede o no matarlo en función de si el jugador dispone de un arma, la distancia hasta el jugador. </w:t>
+        <w:t xml:space="preserve">Comprobar la munición del arma recogida, en el caso de no tener, soltar el arma y volver al paso 1. Si tiene munición comprobar balas disponibles y decidir si recargar o no. </w:t>
       </w:r>
     </w:p>
     <w:p>
@@ -89,8 +163,64 @@
         </w:numPr>
       </w:pPr>
       <w:r>
-        <w:t xml:space="preserve">Para poder disparar el bot tiene que disponer de munición en ese momento, y que el jugador se encuentre dentro del rango de disparo del arma. En caso de cumplirse estas condiciones el bot disparará.  </w:t>
-      </w:r>
+        <w:t>Buscar</w:t>
+      </w:r>
+      <w:r>
+        <w:t xml:space="preserve"> a</w:t>
+      </w:r>
+      <w:r>
+        <w:t>l jugador más cercano y decidir</w:t>
+      </w:r>
+      <w:r>
+        <w:t xml:space="preserve"> si puede o no </w:t>
+      </w:r>
+      <w:r>
+        <w:t>seguirle</w:t>
+      </w:r>
+      <w:r>
+        <w:t xml:space="preserve"> en función </w:t>
+      </w:r>
+      <w:r>
+        <w:t>de los fac</w:t>
+      </w:r>
+      <w:r>
+        <w:t>tores que determinan el peligro</w:t>
+      </w:r>
+      <w:r>
+        <w:t>.</w:t>
+      </w:r>
+      <w:r>
+        <w:t xml:space="preserve"> </w:t>
+      </w:r>
+      <w:r>
+        <w:t xml:space="preserve"> En el caso de ser demasiado peligroso, se descarta el jugador como posible objetivo durante un tiempo</w:t>
+      </w:r>
+      <w:r>
+        <w:t xml:space="preserve"> y vuelve al principio de este paso</w:t>
+      </w:r>
+      <w:r>
+        <w:t>.</w:t>
+      </w:r>
+    </w:p>
+    <w:p>
+      <w:pPr>
+        <w:pStyle w:val="Prrafodelista"/>
+        <w:numPr>
+          <w:ilvl w:val="0"/>
+          <w:numId w:val="1"/>
+        </w:numPr>
+      </w:pPr>
+      <w:r>
+        <w:t xml:space="preserve">Disparar, si </w:t>
+      </w:r>
+      <w:r>
+        <w:t>dispone de munición y de un objetivo dentro del rango del arma. En este caso:</w:t>
+      </w:r>
+    </w:p>
+    <w:p>
+      <w:pPr>
+        <w:pStyle w:val="Prrafodelista"/>
+      </w:pPr>
     </w:p>
     <w:p>
       <w:pPr>
@@ -101,7 +231,25 @@
         </w:numPr>
       </w:pPr>
       <w:r>
-        <w:t>Si dispara y el jugador al que ha disparado sigue vivo, valorará el peligro y si es bajo se acercará a intentar matarlo, en caso de que el peligro sea alto huirá de ese jugador.</w:t>
+        <w:t>Si dispara</w:t>
+      </w:r>
+      <w:r>
+        <w:t xml:space="preserve"> </w:t>
+      </w:r>
+      <w:r>
+        <w:t xml:space="preserve">a un </w:t>
+      </w:r>
+      <w:r>
+        <w:t>jugador</w:t>
+      </w:r>
+      <w:r>
+        <w:t xml:space="preserve"> y éste </w:t>
+      </w:r>
+      <w:r>
+        <w:t xml:space="preserve">sigue vivo, </w:t>
+      </w:r>
+      <w:r>
+        <w:t>repetirá el paso 3. Si el NPC dispone de balas traza el camino hacia el mismo jugador objetivo en función del peligro y vuelve al principio de este paso.</w:t>
       </w:r>
     </w:p>
     <w:p>
@@ -119,15 +267,116 @@
     <w:p>
       <w:pPr>
         <w:pStyle w:val="Prrafodelista"/>
+        <w:ind w:left="1440"/>
+      </w:pPr>
+    </w:p>
+    <w:p>
+      <w:pPr>
+        <w:pStyle w:val="Prrafodelista"/>
         <w:numPr>
           <w:ilvl w:val="0"/>
           <w:numId w:val="1"/>
         </w:numPr>
       </w:pPr>
       <w:r>
-        <w:t xml:space="preserve">El bot repetirá los pasos hasta que muera o se acabe la partida. </w:t>
-      </w:r>
-    </w:p>
+        <w:t xml:space="preserve">El </w:t>
+      </w:r>
+      <w:r>
+        <w:t>NPC</w:t>
+      </w:r>
+      <w:r>
+        <w:t xml:space="preserve"> repetirá los pasos hasta que muera o se acabe la partida. </w:t>
+      </w:r>
+    </w:p>
+    <w:p>
+      <w:pPr>
+        <w:ind w:left="360"/>
+      </w:pPr>
+      <w:r>
+        <w:t>Si el NPC, mientras está desplazándose por la escena, se encuentra con alguna de estas condiciones, ejecutará la acción de “saltar”:</w:t>
+      </w:r>
+    </w:p>
+    <w:p>
+      <w:pPr>
+        <w:pStyle w:val="Prrafodelista"/>
+        <w:numPr>
+          <w:ilvl w:val="0"/>
+          <w:numId w:val="2"/>
+        </w:numPr>
+      </w:pPr>
+      <w:r>
+        <w:t>Llegar a un límite de plataforma</w:t>
+      </w:r>
+      <w:r>
+        <w:t xml:space="preserve"> y querer llegar a otra plataforma cercana.</w:t>
+      </w:r>
+    </w:p>
+    <w:p>
+      <w:pPr>
+        <w:pStyle w:val="Prrafodelista"/>
+        <w:numPr>
+          <w:ilvl w:val="0"/>
+          <w:numId w:val="2"/>
+        </w:numPr>
+      </w:pPr>
+      <w:r>
+        <w:t>Llegar a un obstáculo que pueda saltar por encima.</w:t>
+      </w:r>
+    </w:p>
+    <w:p/>
+    <w:p>
+      <w:r>
+        <w:t xml:space="preserve">**El </w:t>
+      </w:r>
+      <w:r>
+        <w:rPr>
+          <w:b/>
+        </w:rPr>
+        <w:t>peligro</w:t>
+      </w:r>
+      <w:r>
+        <w:t xml:space="preserve"> viene determinado por la cantidad de jugadores cercanos, si van armados o no, tipo de arma que lleven equipada, distancia a otras armas, munición y </w:t>
+      </w:r>
+      <w:bookmarkStart w:id="0" w:name="_GoBack"/>
+      <w:bookmarkEnd w:id="0"/>
+      <w:r>
+        <w:t>obstáculos dañinos.</w:t>
+      </w:r>
+    </w:p>
+    <w:p>
+      <w:r>
+        <w:rPr>
+          <w:noProof/>
+        </w:rPr>
+        <w:lastRenderedPageBreak/>
+        <w:pict>
+          <v:shapetype id="_x0000_t75" coordsize="21600,21600" o:spt="75" o:preferrelative="t" path="m@4@5l@4@11@9@11@9@5xe" filled="f" stroked="f">
+            <v:stroke joinstyle="miter"/>
+            <v:formulas>
+              <v:f eqn="if lineDrawn pixelLineWidth 0"/>
+              <v:f eqn="sum @0 1 0"/>
+              <v:f eqn="sum 0 0 @1"/>
+              <v:f eqn="prod @2 1 2"/>
+              <v:f eqn="prod @3 21600 pixelWidth"/>
+              <v:f eqn="prod @3 21600 pixelHeight"/>
+              <v:f eqn="sum @0 0 1"/>
+              <v:f eqn="prod @6 1 2"/>
+              <v:f eqn="prod @7 21600 pixelWidth"/>
+              <v:f eqn="sum @8 21600 0"/>
+              <v:f eqn="prod @7 21600 pixelHeight"/>
+              <v:f eqn="sum @10 21600 0"/>
+            </v:formulas>
+            <v:path o:extrusionok="f" gradientshapeok="t" o:connecttype="rect"/>
+            <o:lock v:ext="edit" aspectratio="t"/>
+          </v:shapetype>
+          <v:shape id="_x0000_s1026" type="#_x0000_t75" style="position:absolute;margin-left:-85.05pt;margin-top:9pt;width:602.9pt;height:451.85pt;z-index:-251657216;mso-position-horizontal-relative:text;mso-position-vertical-relative:text;mso-width-relative:page;mso-height-relative:page" wrapcoords="-38 0 -38 21549 21600 21549 21600 0 -38 0">
+            <v:imagedata r:id="rId5" o:title="diagrama_juego" croptop="22016f"/>
+            <w10:wrap type="tight"/>
+          </v:shape>
+        </w:pict>
+      </w:r>
+    </w:p>
+    <w:p/>
     <w:sectPr>
       <w:pgSz w:w="11906" w:h="16838"/>
       <w:pgMar w:top="1417" w:right="1701" w:bottom="1417" w:left="1701" w:header="708" w:footer="708" w:gutter="0"/>
@@ -139,7 +388,7 @@
 </file>
 
 <file path=word/numbering.xml><?xml version="1.0" encoding="utf-8"?>
-<w:numbering xmlns:wpc="http://schemas.microsoft.com/office/word/2010/wordprocessingCanvas" xmlns:mc="http://schemas.openxmlformats.org/markup-compatibility/2006" xmlns:o="urn:schemas-microsoft-com:office:office" xmlns:r="http://schemas.openxmlformats.org/officeDocument/2006/relationships" xmlns:m="http://schemas.openxmlformats.org/officeDocument/2006/math" xmlns:v="urn:schemas-microsoft-com:vml" xmlns:wp14="http://schemas.microsoft.com/office/word/2010/wordprocessingDrawing" xmlns:wp="http://schemas.openxmlformats.org/drawingml/2006/wordprocessingDrawing" xmlns:w10="urn:schemas-microsoft-com:office:word" xmlns:w="http://schemas.openxmlformats.org/wordprocessingml/2006/main" xmlns:w14="http://schemas.microsoft.com/office/word/2010/wordml" xmlns:wpg="http://schemas.microsoft.com/office/word/2010/wordprocessingGroup" xmlns:wpi="http://schemas.microsoft.com/office/word/2010/wordprocessingInk" xmlns:wne="http://schemas.microsoft.com/office/word/2006/wordml" xmlns:wps="http://schemas.microsoft.com/office/word/2010/wordprocessingShape" mc:Ignorable="w14 wp14">
+<w:numbering xmlns:wpc="http://schemas.microsoft.com/office/word/2010/wordprocessingCanvas" xmlns:mc="http://schemas.openxmlformats.org/markup-compatibility/2006" xmlns:o="urn:schemas-microsoft-com:office:office" xmlns:r="http://schemas.openxmlformats.org/officeDocument/2006/relationships" xmlns:m="http://schemas.openxmlformats.org/officeDocument/2006/math" xmlns:v="urn:schemas-microsoft-com:vml" xmlns:wp14="http://schemas.microsoft.com/office/word/2010/wordprocessingDrawing" xmlns:wp="http://schemas.openxmlformats.org/drawingml/2006/wordprocessingDrawing" xmlns:w10="urn:schemas-microsoft-com:office:word" xmlns:w="http://schemas.openxmlformats.org/wordprocessingml/2006/main" xmlns:w14="http://schemas.microsoft.com/office/word/2010/wordml" xmlns:w15="http://schemas.microsoft.com/office/word/2012/wordml" xmlns:wpg="http://schemas.microsoft.com/office/word/2010/wordprocessingGroup" xmlns:wpi="http://schemas.microsoft.com/office/word/2010/wordprocessingInk" xmlns:wne="http://schemas.microsoft.com/office/word/2006/wordml" xmlns:wps="http://schemas.microsoft.com/office/word/2010/wordprocessingShape" mc:Ignorable="w14 w15 wp14">
   <w:abstractNum w:abstractNumId="0">
     <w:nsid w:val="209E045E"/>
     <w:multiLevelType w:val="hybridMultilevel"/>
@@ -226,14 +475,103 @@
       </w:pPr>
     </w:lvl>
   </w:abstractNum>
+  <w:abstractNum w:abstractNumId="1">
+    <w:nsid w:val="266E002E"/>
+    <w:multiLevelType w:val="hybridMultilevel"/>
+    <w:tmpl w:val="10363F7A"/>
+    <w:lvl w:ilvl="0" w:tplc="0C0A000F">
+      <w:start w:val="1"/>
+      <w:numFmt w:val="decimal"/>
+      <w:lvlText w:val="%1."/>
+      <w:lvlJc w:val="left"/>
+      <w:pPr>
+        <w:ind w:left="1125" w:hanging="360"/>
+      </w:pPr>
+    </w:lvl>
+    <w:lvl w:ilvl="1" w:tplc="0C0A0019" w:tentative="1">
+      <w:start w:val="1"/>
+      <w:numFmt w:val="lowerLetter"/>
+      <w:lvlText w:val="%2."/>
+      <w:lvlJc w:val="left"/>
+      <w:pPr>
+        <w:ind w:left="1845" w:hanging="360"/>
+      </w:pPr>
+    </w:lvl>
+    <w:lvl w:ilvl="2" w:tplc="0C0A001B" w:tentative="1">
+      <w:start w:val="1"/>
+      <w:numFmt w:val="lowerRoman"/>
+      <w:lvlText w:val="%3."/>
+      <w:lvlJc w:val="right"/>
+      <w:pPr>
+        <w:ind w:left="2565" w:hanging="180"/>
+      </w:pPr>
+    </w:lvl>
+    <w:lvl w:ilvl="3" w:tplc="0C0A000F" w:tentative="1">
+      <w:start w:val="1"/>
+      <w:numFmt w:val="decimal"/>
+      <w:lvlText w:val="%4."/>
+      <w:lvlJc w:val="left"/>
+      <w:pPr>
+        <w:ind w:left="3285" w:hanging="360"/>
+      </w:pPr>
+    </w:lvl>
+    <w:lvl w:ilvl="4" w:tplc="0C0A0019" w:tentative="1">
+      <w:start w:val="1"/>
+      <w:numFmt w:val="lowerLetter"/>
+      <w:lvlText w:val="%5."/>
+      <w:lvlJc w:val="left"/>
+      <w:pPr>
+        <w:ind w:left="4005" w:hanging="360"/>
+      </w:pPr>
+    </w:lvl>
+    <w:lvl w:ilvl="5" w:tplc="0C0A001B" w:tentative="1">
+      <w:start w:val="1"/>
+      <w:numFmt w:val="lowerRoman"/>
+      <w:lvlText w:val="%6."/>
+      <w:lvlJc w:val="right"/>
+      <w:pPr>
+        <w:ind w:left="4725" w:hanging="180"/>
+      </w:pPr>
+    </w:lvl>
+    <w:lvl w:ilvl="6" w:tplc="0C0A000F" w:tentative="1">
+      <w:start w:val="1"/>
+      <w:numFmt w:val="decimal"/>
+      <w:lvlText w:val="%7."/>
+      <w:lvlJc w:val="left"/>
+      <w:pPr>
+        <w:ind w:left="5445" w:hanging="360"/>
+      </w:pPr>
+    </w:lvl>
+    <w:lvl w:ilvl="7" w:tplc="0C0A0019" w:tentative="1">
+      <w:start w:val="1"/>
+      <w:numFmt w:val="lowerLetter"/>
+      <w:lvlText w:val="%8."/>
+      <w:lvlJc w:val="left"/>
+      <w:pPr>
+        <w:ind w:left="6165" w:hanging="360"/>
+      </w:pPr>
+    </w:lvl>
+    <w:lvl w:ilvl="8" w:tplc="0C0A001B" w:tentative="1">
+      <w:start w:val="1"/>
+      <w:numFmt w:val="lowerRoman"/>
+      <w:lvlText w:val="%9."/>
+      <w:lvlJc w:val="right"/>
+      <w:pPr>
+        <w:ind w:left="6885" w:hanging="180"/>
+      </w:pPr>
+    </w:lvl>
+  </w:abstractNum>
   <w:num w:numId="1">
     <w:abstractNumId w:val="0"/>
+  </w:num>
+  <w:num w:numId="2">
+    <w:abstractNumId w:val="1"/>
   </w:num>
 </w:numbering>
 </file>
 
 <file path=word/styles.xml><?xml version="1.0" encoding="utf-8"?>
-<w:styles xmlns:mc="http://schemas.openxmlformats.org/markup-compatibility/2006" xmlns:r="http://schemas.openxmlformats.org/officeDocument/2006/relationships" xmlns:w="http://schemas.openxmlformats.org/wordprocessingml/2006/main" xmlns:w14="http://schemas.microsoft.com/office/word/2010/wordml" mc:Ignorable="w14">
+<w:styles xmlns:mc="http://schemas.openxmlformats.org/markup-compatibility/2006" xmlns:r="http://schemas.openxmlformats.org/officeDocument/2006/relationships" xmlns:w="http://schemas.openxmlformats.org/wordprocessingml/2006/main" xmlns:w14="http://schemas.microsoft.com/office/word/2010/wordml" xmlns:w15="http://schemas.microsoft.com/office/word/2012/wordml" mc:Ignorable="w14 w15">
   <w:docDefaults>
     <w:rPrDefault>
       <w:rPr>
@@ -249,379 +587,378 @@
       </w:pPr>
     </w:pPrDefault>
   </w:docDefaults>
-  <w:latentStyles w:defLockedState="0" w:defUIPriority="99" w:defSemiHidden="1" w:defUnhideWhenUsed="1" w:defQFormat="0" w:count="267">
-    <w:lsdException w:name="Normal" w:semiHidden="0" w:uiPriority="0" w:unhideWhenUsed="0" w:qFormat="1"/>
-    <w:lsdException w:name="heading 1" w:semiHidden="0" w:uiPriority="9" w:unhideWhenUsed="0" w:qFormat="1"/>
-    <w:lsdException w:name="heading 2" w:uiPriority="9" w:qFormat="1"/>
-    <w:lsdException w:name="heading 3" w:uiPriority="9" w:qFormat="1"/>
-    <w:lsdException w:name="heading 4" w:uiPriority="9" w:qFormat="1"/>
-    <w:lsdException w:name="heading 5" w:uiPriority="9" w:qFormat="1"/>
-    <w:lsdException w:name="heading 6" w:uiPriority="9" w:qFormat="1"/>
-    <w:lsdException w:name="heading 7" w:uiPriority="9" w:qFormat="1"/>
-    <w:lsdException w:name="heading 8" w:uiPriority="9" w:qFormat="1"/>
-    <w:lsdException w:name="heading 9" w:uiPriority="9" w:qFormat="1"/>
-    <w:lsdException w:name="toc 1" w:uiPriority="39"/>
-    <w:lsdException w:name="toc 2" w:uiPriority="39"/>
-    <w:lsdException w:name="toc 3" w:uiPriority="39"/>
-    <w:lsdException w:name="toc 4" w:uiPriority="39"/>
-    <w:lsdException w:name="toc 5" w:uiPriority="39"/>
-    <w:lsdException w:name="toc 6" w:uiPriority="39"/>
-    <w:lsdException w:name="toc 7" w:uiPriority="39"/>
-    <w:lsdException w:name="toc 8" w:uiPriority="39"/>
-    <w:lsdException w:name="toc 9" w:uiPriority="39"/>
-    <w:lsdException w:name="caption" w:uiPriority="35" w:qFormat="1"/>
-    <w:lsdException w:name="Title" w:semiHidden="0" w:uiPriority="10" w:unhideWhenUsed="0" w:qFormat="1"/>
-    <w:lsdException w:name="Default Paragraph Font" w:uiPriority="1"/>
-    <w:lsdException w:name="Subtitle" w:semiHidden="0" w:uiPriority="11" w:unhideWhenUsed="0" w:qFormat="1"/>
-    <w:lsdException w:name="Strong" w:semiHidden="0" w:uiPriority="22" w:unhideWhenUsed="0" w:qFormat="1"/>
-    <w:lsdException w:name="Emphasis" w:semiHidden="0" w:uiPriority="20" w:unhideWhenUsed="0" w:qFormat="1"/>
-    <w:lsdException w:name="Table Grid" w:semiHidden="0" w:uiPriority="39" w:unhideWhenUsed="0"/>
-    <w:lsdException w:name="Placeholder Text" w:unhideWhenUsed="0"/>
-    <w:lsdException w:name="No Spacing" w:semiHidden="0" w:uiPriority="1" w:unhideWhenUsed="0" w:qFormat="1"/>
-    <w:lsdException w:name="Light Shading" w:semiHidden="0" w:uiPriority="60" w:unhideWhenUsed="0"/>
-    <w:lsdException w:name="Light List" w:semiHidden="0" w:uiPriority="61" w:unhideWhenUsed="0"/>
-    <w:lsdException w:name="Light Grid" w:semiHidden="0" w:uiPriority="62" w:unhideWhenUsed="0"/>
-    <w:lsdException w:name="Medium Shading 1" w:semiHidden="0" w:uiPriority="63" w:unhideWhenUsed="0"/>
-    <w:lsdException w:name="Medium Shading 2" w:semiHidden="0" w:uiPriority="64" w:unhideWhenUsed="0"/>
-    <w:lsdException w:name="Medium List 1" w:semiHidden="0" w:uiPriority="65" w:unhideWhenUsed="0"/>
-    <w:lsdException w:name="Medium List 2" w:semiHidden="0" w:uiPriority="66" w:unhideWhenUsed="0"/>
-    <w:lsdException w:name="Medium Grid 1" w:semiHidden="0" w:uiPriority="67" w:unhideWhenUsed="0"/>
-    <w:lsdException w:name="Medium Grid 2" w:semiHidden="0" w:uiPriority="68" w:unhideWhenUsed="0"/>
-    <w:lsdException w:name="Medium Grid 3" w:semiHidden="0" w:uiPriority="69" w:unhideWhenUsed="0"/>
-    <w:lsdException w:name="Dark List" w:semiHidden="0" w:uiPriority="70" w:unhideWhenUsed="0"/>
-    <w:lsdException w:name="Colorful Shading" w:semiHidden="0" w:uiPriority="71" w:unhideWhenUsed="0"/>
-    <w:lsdException w:name="Colorful List" w:semiHidden="0" w:uiPriority="72" w:unhideWhenUsed="0"/>
-    <w:lsdException w:name="Colorful Grid" w:semiHidden="0" w:uiPriority="73" w:unhideWhenUsed="0"/>
-    <w:lsdException w:name="Light Shading Accent 1" w:semiHidden="0" w:uiPriority="60" w:unhideWhenUsed="0"/>
-    <w:lsdException w:name="Light List Accent 1" w:semiHidden="0" w:uiPriority="61" w:unhideWhenUsed="0"/>
-    <w:lsdException w:name="Light Grid Accent 1" w:semiHidden="0" w:uiPriority="62" w:unhideWhenUsed="0"/>
-    <w:lsdException w:name="Medium Shading 1 Accent 1" w:semiHidden="0" w:uiPriority="63" w:unhideWhenUsed="0"/>
-    <w:lsdException w:name="Medium Shading 2 Accent 1" w:semiHidden="0" w:uiPriority="64" w:unhideWhenUsed="0"/>
-    <w:lsdException w:name="Medium List 1 Accent 1" w:semiHidden="0" w:uiPriority="65" w:unhideWhenUsed="0"/>
-    <w:lsdException w:name="Revision" w:unhideWhenUsed="0"/>
-    <w:lsdException w:name="List Paragraph" w:semiHidden="0" w:uiPriority="34" w:unhideWhenUsed="0" w:qFormat="1"/>
-    <w:lsdException w:name="Quote" w:semiHidden="0" w:uiPriority="29" w:unhideWhenUsed="0" w:qFormat="1"/>
-    <w:lsdException w:name="Intense Quote" w:semiHidden="0" w:uiPriority="30" w:unhideWhenUsed="0" w:qFormat="1"/>
-    <w:lsdException w:name="Medium List 2 Accent 1" w:semiHidden="0" w:uiPriority="66" w:unhideWhenUsed="0"/>
-    <w:lsdException w:name="Medium Grid 1 Accent 1" w:semiHidden="0" w:uiPriority="67" w:unhideWhenUsed="0"/>
-    <w:lsdException w:name="Medium Grid 2 Accent 1" w:semiHidden="0" w:uiPriority="68" w:unhideWhenUsed="0"/>
-    <w:lsdException w:name="Medium Grid 3 Accent 1" w:semiHidden="0" w:uiPriority="69" w:unhideWhenUsed="0"/>
-    <w:lsdException w:name="Dark List Accent 1" w:semiHidden="0" w:uiPriority="70" w:unhideWhenUsed="0"/>
-    <w:lsdException w:name="Colorful Shading Accent 1" w:semiHidden="0" w:uiPriority="71" w:unhideWhenUsed="0"/>
-    <w:lsdException w:name="Colorful List Accent 1" w:semiHidden="0" w:uiPriority="72" w:unhideWhenUsed="0"/>
-    <w:lsdException w:name="Colorful Grid Accent 1" w:semiHidden="0" w:uiPriority="73" w:unhideWhenUsed="0"/>
-    <w:lsdException w:name="Light Shading Accent 2" w:semiHidden="0" w:uiPriority="60" w:unhideWhenUsed="0"/>
-    <w:lsdException w:name="Light List Accent 2" w:semiHidden="0" w:uiPriority="61" w:unhideWhenUsed="0"/>
-    <w:lsdException w:name="Light Grid Accent 2" w:semiHidden="0" w:uiPriority="62" w:unhideWhenUsed="0"/>
-    <w:lsdException w:name="Medium Shading 1 Accent 2" w:semiHidden="0" w:uiPriority="63" w:unhideWhenUsed="0"/>
-    <w:lsdException w:name="Medium Shading 2 Accent 2" w:semiHidden="0" w:uiPriority="64" w:unhideWhenUsed="0"/>
-    <w:lsdException w:name="Medium List 1 Accent 2" w:semiHidden="0" w:uiPriority="65" w:unhideWhenUsed="0"/>
-    <w:lsdException w:name="Medium List 2 Accent 2" w:semiHidden="0" w:uiPriority="66" w:unhideWhenUsed="0"/>
-    <w:lsdException w:name="Medium Grid 1 Accent 2" w:semiHidden="0" w:uiPriority="67" w:unhideWhenUsed="0"/>
-    <w:lsdException w:name="Medium Grid 2 Accent 2" w:semiHidden="0" w:uiPriority="68" w:unhideWhenUsed="0"/>
-    <w:lsdException w:name="Medium Grid 3 Accent 2" w:semiHidden="0" w:uiPriority="69" w:unhideWhenUsed="0"/>
-    <w:lsdException w:name="Dark List Accent 2" w:semiHidden="0" w:uiPriority="70" w:unhideWhenUsed="0"/>
-    <w:lsdException w:name="Colorful Shading Accent 2" w:semiHidden="0" w:uiPriority="71" w:unhideWhenUsed="0"/>
-    <w:lsdException w:name="Colorful List Accent 2" w:semiHidden="0" w:uiPriority="72" w:unhideWhenUsed="0"/>
-    <w:lsdException w:name="Colorful Grid Accent 2" w:semiHidden="0" w:uiPriority="73" w:unhideWhenUsed="0"/>
-    <w:lsdException w:name="Light Shading Accent 3" w:semiHidden="0" w:uiPriority="60" w:unhideWhenUsed="0"/>
-    <w:lsdException w:name="Light List Accent 3" w:semiHidden="0" w:uiPriority="61" w:unhideWhenUsed="0"/>
-    <w:lsdException w:name="Light Grid Accent 3" w:semiHidden="0" w:uiPriority="62" w:unhideWhenUsed="0"/>
-    <w:lsdException w:name="Medium Shading 1 Accent 3" w:semiHidden="0" w:uiPriority="63" w:unhideWhenUsed="0"/>
-    <w:lsdException w:name="Medium Shading 2 Accent 3" w:semiHidden="0" w:uiPriority="64" w:unhideWhenUsed="0"/>
-    <w:lsdException w:name="Medium List 1 Accent 3" w:semiHidden="0" w:uiPriority="65" w:unhideWhenUsed="0"/>
-    <w:lsdException w:name="Medium List 2 Accent 3" w:semiHidden="0" w:uiPriority="66" w:unhideWhenUsed="0"/>
-    <w:lsdException w:name="Medium Grid 1 Accent 3" w:semiHidden="0" w:uiPriority="67" w:unhideWhenUsed="0"/>
-    <w:lsdException w:name="Medium Grid 2 Accent 3" w:semiHidden="0" w:uiPriority="68" w:unhideWhenUsed="0"/>
-    <w:lsdException w:name="Medium Grid 3 Accent 3" w:semiHidden="0" w:uiPriority="69" w:unhideWhenUsed="0"/>
-    <w:lsdException w:name="Dark List Accent 3" w:semiHidden="0" w:uiPriority="70" w:unhideWhenUsed="0"/>
-    <w:lsdException w:name="Colorful Shading Accent 3" w:semiHidden="0" w:uiPriority="71" w:unhideWhenUsed="0"/>
-    <w:lsdException w:name="Colorful List Accent 3" w:semiHidden="0" w:uiPriority="72" w:unhideWhenUsed="0"/>
-    <w:lsdException w:name="Colorful Grid Accent 3" w:semiHidden="0" w:uiPriority="73" w:unhideWhenUsed="0"/>
-    <w:lsdException w:name="Light Shading Accent 4" w:semiHidden="0" w:uiPriority="60" w:unhideWhenUsed="0"/>
-    <w:lsdException w:name="Light List Accent 4" w:semiHidden="0" w:uiPriority="61" w:unhideWhenUsed="0"/>
-    <w:lsdException w:name="Light Grid Accent 4" w:semiHidden="0" w:uiPriority="62" w:unhideWhenUsed="0"/>
-    <w:lsdException w:name="Medium Shading 1 Accent 4" w:semiHidden="0" w:uiPriority="63" w:unhideWhenUsed="0"/>
-    <w:lsdException w:name="Medium Shading 2 Accent 4" w:semiHidden="0" w:uiPriority="64" w:unhideWhenUsed="0"/>
-    <w:lsdException w:name="Medium List 1 Accent 4" w:semiHidden="0" w:uiPriority="65" w:unhideWhenUsed="0"/>
-    <w:lsdException w:name="Medium List 2 Accent 4" w:semiHidden="0" w:uiPriority="66" w:unhideWhenUsed="0"/>
-    <w:lsdException w:name="Medium Grid 1 Accent 4" w:semiHidden="0" w:uiPriority="67" w:unhideWhenUsed="0"/>
-    <w:lsdException w:name="Medium Grid 2 Accent 4" w:semiHidden="0" w:uiPriority="68" w:unhideWhenUsed="0"/>
-    <w:lsdException w:name="Medium Grid 3 Accent 4" w:semiHidden="0" w:uiPriority="69" w:unhideWhenUsed="0"/>
-    <w:lsdException w:name="Dark List Accent 4" w:semiHidden="0" w:uiPriority="70" w:unhideWhenUsed="0"/>
-    <w:lsdException w:name="Colorful Shading Accent 4" w:semiHidden="0" w:uiPriority="71" w:unhideWhenUsed="0"/>
-    <w:lsdException w:name="Colorful List Accent 4" w:semiHidden="0" w:uiPriority="72" w:unhideWhenUsed="0"/>
-    <w:lsdException w:name="Colorful Grid Accent 4" w:semiHidden="0" w:uiPriority="73" w:unhideWhenUsed="0"/>
-    <w:lsdException w:name="Light Shading Accent 5" w:semiHidden="0" w:uiPriority="60" w:unhideWhenUsed="0"/>
-    <w:lsdException w:name="Light List Accent 5" w:semiHidden="0" w:uiPriority="61" w:unhideWhenUsed="0"/>
-    <w:lsdException w:name="Light Grid Accent 5" w:semiHidden="0" w:uiPriority="62" w:unhideWhenUsed="0"/>
-    <w:lsdException w:name="Medium Shading 1 Accent 5" w:semiHidden="0" w:uiPriority="63" w:unhideWhenUsed="0"/>
-    <w:lsdException w:name="Medium Shading 2 Accent 5" w:semiHidden="0" w:uiPriority="64" w:unhideWhenUsed="0"/>
-    <w:lsdException w:name="Medium List 1 Accent 5" w:semiHidden="0" w:uiPriority="65" w:unhideWhenUsed="0"/>
-    <w:lsdException w:name="Medium List 2 Accent 5" w:semiHidden="0" w:uiPriority="66" w:unhideWhenUsed="0"/>
-    <w:lsdException w:name="Medium Grid 1 Accent 5" w:semiHidden="0" w:uiPriority="67" w:unhideWhenUsed="0"/>
-    <w:lsdException w:name="Medium Grid 2 Accent 5" w:semiHidden="0" w:uiPriority="68" w:unhideWhenUsed="0"/>
-    <w:lsdException w:name="Medium Grid 3 Accent 5" w:semiHidden="0" w:uiPriority="69" w:unhideWhenUsed="0"/>
-    <w:lsdException w:name="Dark List Accent 5" w:semiHidden="0" w:uiPriority="70" w:unhideWhenUsed="0"/>
-    <w:lsdException w:name="Colorful Shading Accent 5" w:semiHidden="0" w:uiPriority="71" w:unhideWhenUsed="0"/>
-    <w:lsdException w:name="Colorful List Accent 5" w:semiHidden="0" w:uiPriority="72" w:unhideWhenUsed="0"/>
-    <w:lsdException w:name="Colorful Grid Accent 5" w:semiHidden="0" w:uiPriority="73" w:unhideWhenUsed="0"/>
-    <w:lsdException w:name="Light Shading Accent 6" w:semiHidden="0" w:uiPriority="60" w:unhideWhenUsed="0"/>
-    <w:lsdException w:name="Light List Accent 6" w:semiHidden="0" w:uiPriority="61" w:unhideWhenUsed="0"/>
-    <w:lsdException w:name="Light Grid Accent 6" w:semiHidden="0" w:uiPriority="62" w:unhideWhenUsed="0"/>
-    <w:lsdException w:name="Medium Shading 1 Accent 6" w:semiHidden="0" w:uiPriority="63" w:unhideWhenUsed="0"/>
-    <w:lsdException w:name="Medium Shading 2 Accent 6" w:semiHidden="0" w:uiPriority="64" w:unhideWhenUsed="0"/>
-    <w:lsdException w:name="Medium List 1 Accent 6" w:semiHidden="0" w:uiPriority="65" w:unhideWhenUsed="0"/>
-    <w:lsdException w:name="Medium List 2 Accent 6" w:semiHidden="0" w:uiPriority="66" w:unhideWhenUsed="0"/>
-    <w:lsdException w:name="Medium Grid 1 Accent 6" w:semiHidden="0" w:uiPriority="67" w:unhideWhenUsed="0"/>
-    <w:lsdException w:name="Medium Grid 2 Accent 6" w:semiHidden="0" w:uiPriority="68" w:unhideWhenUsed="0"/>
-    <w:lsdException w:name="Medium Grid 3 Accent 6" w:semiHidden="0" w:uiPriority="69" w:unhideWhenUsed="0"/>
-    <w:lsdException w:name="Dark List Accent 6" w:semiHidden="0" w:uiPriority="70" w:unhideWhenUsed="0"/>
-    <w:lsdException w:name="Colorful Shading Accent 6" w:semiHidden="0" w:uiPriority="71" w:unhideWhenUsed="0"/>
-    <w:lsdException w:name="Colorful List Accent 6" w:semiHidden="0" w:uiPriority="72" w:unhideWhenUsed="0"/>
-    <w:lsdException w:name="Colorful Grid Accent 6" w:semiHidden="0" w:uiPriority="73" w:unhideWhenUsed="0"/>
-    <w:lsdException w:name="Subtle Emphasis" w:semiHidden="0" w:uiPriority="19" w:unhideWhenUsed="0" w:qFormat="1"/>
-    <w:lsdException w:name="Intense Emphasis" w:semiHidden="0" w:uiPriority="21" w:unhideWhenUsed="0" w:qFormat="1"/>
-    <w:lsdException w:name="Subtle Reference" w:semiHidden="0" w:uiPriority="31" w:unhideWhenUsed="0" w:qFormat="1"/>
-    <w:lsdException w:name="Intense Reference" w:semiHidden="0" w:uiPriority="32" w:unhideWhenUsed="0" w:qFormat="1"/>
-    <w:lsdException w:name="Book Title" w:semiHidden="0" w:uiPriority="33" w:unhideWhenUsed="0" w:qFormat="1"/>
-    <w:lsdException w:name="Bibliography" w:uiPriority="37"/>
-    <w:lsdException w:name="TOC Heading" w:uiPriority="39" w:qFormat="1"/>
-  </w:latentStyles>
-  <w:style w:type="paragraph" w:default="1" w:styleId="Normal">
-    <w:name w:val="Normal"/>
-    <w:qFormat/>
-  </w:style>
-  <w:style w:type="paragraph" w:styleId="Ttulo1">
-    <w:name w:val="heading 1"/>
-    <w:basedOn w:val="Normal"/>
-    <w:next w:val="Normal"/>
-    <w:link w:val="Ttulo1Car"/>
-    <w:uiPriority w:val="9"/>
-    <w:qFormat/>
-    <w:rsid w:val="00C004D6"/>
-    <w:pPr>
-      <w:keepNext/>
-      <w:keepLines/>
-      <w:spacing w:before="240" w:after="0"/>
-      <w:outlineLvl w:val="0"/>
-    </w:pPr>
-    <w:rPr>
-      <w:rFonts w:asciiTheme="majorHAnsi" w:eastAsiaTheme="majorEastAsia" w:hAnsiTheme="majorHAnsi" w:cstheme="majorBidi"/>
-      <w:color w:val="2E74B5" w:themeColor="accent1" w:themeShade="BF"/>
-      <w:sz w:val="32"/>
-      <w:szCs w:val="32"/>
-    </w:rPr>
-  </w:style>
-  <w:style w:type="character" w:default="1" w:styleId="Fuentedeprrafopredeter">
-    <w:name w:val="Default Paragraph Font"/>
-    <w:uiPriority w:val="1"/>
-    <w:semiHidden/>
-    <w:unhideWhenUsed/>
-  </w:style>
-  <w:style w:type="table" w:default="1" w:styleId="Tablanormal">
-    <w:name w:val="Normal Table"/>
-    <w:uiPriority w:val="99"/>
-    <w:semiHidden/>
-    <w:unhideWhenUsed/>
-    <w:tblPr>
-      <w:tblInd w:w="0" w:type="dxa"/>
-      <w:tblCellMar>
-        <w:top w:w="0" w:type="dxa"/>
-        <w:left w:w="108" w:type="dxa"/>
-        <w:bottom w:w="0" w:type="dxa"/>
-        <w:right w:w="108" w:type="dxa"/>
-      </w:tblCellMar>
-    </w:tblPr>
-  </w:style>
-  <w:style w:type="numbering" w:default="1" w:styleId="Sinlista">
-    <w:name w:val="No List"/>
-    <w:uiPriority w:val="99"/>
-    <w:semiHidden/>
-    <w:unhideWhenUsed/>
-  </w:style>
-  <w:style w:type="character" w:customStyle="1" w:styleId="Ttulo1Car">
-    <w:name w:val="Título 1 Car"/>
-    <w:basedOn w:val="Fuentedeprrafopredeter"/>
-    <w:link w:val="Ttulo1"/>
-    <w:uiPriority w:val="9"/>
-    <w:rsid w:val="00C004D6"/>
-    <w:rPr>
-      <w:rFonts w:asciiTheme="majorHAnsi" w:eastAsiaTheme="majorEastAsia" w:hAnsiTheme="majorHAnsi" w:cstheme="majorBidi"/>
-      <w:color w:val="2E74B5" w:themeColor="accent1" w:themeShade="BF"/>
-      <w:sz w:val="32"/>
-      <w:szCs w:val="32"/>
-    </w:rPr>
-  </w:style>
-  <w:style w:type="paragraph" w:styleId="Prrafodelista">
-    <w:name w:val="List Paragraph"/>
-    <w:basedOn w:val="Normal"/>
-    <w:uiPriority w:val="34"/>
-    <w:qFormat/>
-    <w:rsid w:val="00684F46"/>
-    <w:pPr>
-      <w:ind w:left="720"/>
-      <w:contextualSpacing/>
-    </w:pPr>
-  </w:style>
-</w:styles>
-</file>
-
-<file path=word/stylesWithEffects.xml><?xml version="1.0" encoding="utf-8"?>
-<w:styles xmlns:wpc="http://schemas.microsoft.com/office/word/2010/wordprocessingCanvas" xmlns:mc="http://schemas.openxmlformats.org/markup-compatibility/2006" xmlns:o="urn:schemas-microsoft-com:office:office" xmlns:r="http://schemas.openxmlformats.org/officeDocument/2006/relationships" xmlns:m="http://schemas.openxmlformats.org/officeDocument/2006/math" xmlns:v="urn:schemas-microsoft-com:vml" xmlns:wp14="http://schemas.microsoft.com/office/word/2010/wordprocessingDrawing" xmlns:wp="http://schemas.openxmlformats.org/drawingml/2006/wordprocessingDrawing" xmlns:w10="urn:schemas-microsoft-com:office:word" xmlns:w="http://schemas.openxmlformats.org/wordprocessingml/2006/main" xmlns:w14="http://schemas.microsoft.com/office/word/2010/wordml" xmlns:wpg="http://schemas.microsoft.com/office/word/2010/wordprocessingGroup" xmlns:wpi="http://schemas.microsoft.com/office/word/2010/wordprocessingInk" xmlns:wne="http://schemas.microsoft.com/office/word/2006/wordml" xmlns:wps="http://schemas.microsoft.com/office/word/2010/wordprocessingShape" mc:Ignorable="w14 wp14">
-  <w:docDefaults>
-    <w:rPrDefault>
-      <w:rPr>
-        <w:rFonts w:asciiTheme="minorHAnsi" w:eastAsiaTheme="minorHAnsi" w:hAnsiTheme="minorHAnsi" w:cstheme="minorBidi"/>
-        <w:sz w:val="22"/>
-        <w:szCs w:val="22"/>
-        <w:lang w:val="es-ES" w:eastAsia="en-US" w:bidi="ar-SA"/>
-      </w:rPr>
-    </w:rPrDefault>
-    <w:pPrDefault>
-      <w:pPr>
-        <w:spacing w:after="160" w:line="259" w:lineRule="auto"/>
-      </w:pPr>
-    </w:pPrDefault>
-  </w:docDefaults>
-  <w:latentStyles w:defLockedState="0" w:defUIPriority="99" w:defSemiHidden="1" w:defUnhideWhenUsed="1" w:defQFormat="0" w:count="267">
-    <w:lsdException w:name="Normal" w:semiHidden="0" w:uiPriority="0" w:unhideWhenUsed="0" w:qFormat="1"/>
-    <w:lsdException w:name="heading 1" w:semiHidden="0" w:uiPriority="9" w:unhideWhenUsed="0" w:qFormat="1"/>
-    <w:lsdException w:name="heading 2" w:uiPriority="9" w:qFormat="1"/>
-    <w:lsdException w:name="heading 3" w:uiPriority="9" w:qFormat="1"/>
-    <w:lsdException w:name="heading 4" w:uiPriority="9" w:qFormat="1"/>
-    <w:lsdException w:name="heading 5" w:uiPriority="9" w:qFormat="1"/>
-    <w:lsdException w:name="heading 6" w:uiPriority="9" w:qFormat="1"/>
-    <w:lsdException w:name="heading 7" w:uiPriority="9" w:qFormat="1"/>
-    <w:lsdException w:name="heading 8" w:uiPriority="9" w:qFormat="1"/>
-    <w:lsdException w:name="heading 9" w:uiPriority="9" w:qFormat="1"/>
-    <w:lsdException w:name="toc 1" w:uiPriority="39"/>
-    <w:lsdException w:name="toc 2" w:uiPriority="39"/>
-    <w:lsdException w:name="toc 3" w:uiPriority="39"/>
-    <w:lsdException w:name="toc 4" w:uiPriority="39"/>
-    <w:lsdException w:name="toc 5" w:uiPriority="39"/>
-    <w:lsdException w:name="toc 6" w:uiPriority="39"/>
-    <w:lsdException w:name="toc 7" w:uiPriority="39"/>
-    <w:lsdException w:name="toc 8" w:uiPriority="39"/>
-    <w:lsdException w:name="toc 9" w:uiPriority="39"/>
-    <w:lsdException w:name="caption" w:uiPriority="35" w:qFormat="1"/>
-    <w:lsdException w:name="Title" w:semiHidden="0" w:uiPriority="10" w:unhideWhenUsed="0" w:qFormat="1"/>
-    <w:lsdException w:name="Default Paragraph Font" w:uiPriority="1"/>
-    <w:lsdException w:name="Subtitle" w:semiHidden="0" w:uiPriority="11" w:unhideWhenUsed="0" w:qFormat="1"/>
-    <w:lsdException w:name="Strong" w:semiHidden="0" w:uiPriority="22" w:unhideWhenUsed="0" w:qFormat="1"/>
-    <w:lsdException w:name="Emphasis" w:semiHidden="0" w:uiPriority="20" w:unhideWhenUsed="0" w:qFormat="1"/>
-    <w:lsdException w:name="Table Grid" w:semiHidden="0" w:uiPriority="39" w:unhideWhenUsed="0"/>
-    <w:lsdException w:name="Placeholder Text" w:unhideWhenUsed="0"/>
-    <w:lsdException w:name="No Spacing" w:semiHidden="0" w:uiPriority="1" w:unhideWhenUsed="0" w:qFormat="1"/>
-    <w:lsdException w:name="Light Shading" w:semiHidden="0" w:uiPriority="60" w:unhideWhenUsed="0"/>
-    <w:lsdException w:name="Light List" w:semiHidden="0" w:uiPriority="61" w:unhideWhenUsed="0"/>
-    <w:lsdException w:name="Light Grid" w:semiHidden="0" w:uiPriority="62" w:unhideWhenUsed="0"/>
-    <w:lsdException w:name="Medium Shading 1" w:semiHidden="0" w:uiPriority="63" w:unhideWhenUsed="0"/>
-    <w:lsdException w:name="Medium Shading 2" w:semiHidden="0" w:uiPriority="64" w:unhideWhenUsed="0"/>
-    <w:lsdException w:name="Medium List 1" w:semiHidden="0" w:uiPriority="65" w:unhideWhenUsed="0"/>
-    <w:lsdException w:name="Medium List 2" w:semiHidden="0" w:uiPriority="66" w:unhideWhenUsed="0"/>
-    <w:lsdException w:name="Medium Grid 1" w:semiHidden="0" w:uiPriority="67" w:unhideWhenUsed="0"/>
-    <w:lsdException w:name="Medium Grid 2" w:semiHidden="0" w:uiPriority="68" w:unhideWhenUsed="0"/>
-    <w:lsdException w:name="Medium Grid 3" w:semiHidden="0" w:uiPriority="69" w:unhideWhenUsed="0"/>
-    <w:lsdException w:name="Dark List" w:semiHidden="0" w:uiPriority="70" w:unhideWhenUsed="0"/>
-    <w:lsdException w:name="Colorful Shading" w:semiHidden="0" w:uiPriority="71" w:unhideWhenUsed="0"/>
-    <w:lsdException w:name="Colorful List" w:semiHidden="0" w:uiPriority="72" w:unhideWhenUsed="0"/>
-    <w:lsdException w:name="Colorful Grid" w:semiHidden="0" w:uiPriority="73" w:unhideWhenUsed="0"/>
-    <w:lsdException w:name="Light Shading Accent 1" w:semiHidden="0" w:uiPriority="60" w:unhideWhenUsed="0"/>
-    <w:lsdException w:name="Light List Accent 1" w:semiHidden="0" w:uiPriority="61" w:unhideWhenUsed="0"/>
-    <w:lsdException w:name="Light Grid Accent 1" w:semiHidden="0" w:uiPriority="62" w:unhideWhenUsed="0"/>
-    <w:lsdException w:name="Medium Shading 1 Accent 1" w:semiHidden="0" w:uiPriority="63" w:unhideWhenUsed="0"/>
-    <w:lsdException w:name="Medium Shading 2 Accent 1" w:semiHidden="0" w:uiPriority="64" w:unhideWhenUsed="0"/>
-    <w:lsdException w:name="Medium List 1 Accent 1" w:semiHidden="0" w:uiPriority="65" w:unhideWhenUsed="0"/>
-    <w:lsdException w:name="Revision" w:unhideWhenUsed="0"/>
-    <w:lsdException w:name="List Paragraph" w:semiHidden="0" w:uiPriority="34" w:unhideWhenUsed="0" w:qFormat="1"/>
-    <w:lsdException w:name="Quote" w:semiHidden="0" w:uiPriority="29" w:unhideWhenUsed="0" w:qFormat="1"/>
-    <w:lsdException w:name="Intense Quote" w:semiHidden="0" w:uiPriority="30" w:unhideWhenUsed="0" w:qFormat="1"/>
-    <w:lsdException w:name="Medium List 2 Accent 1" w:semiHidden="0" w:uiPriority="66" w:unhideWhenUsed="0"/>
-    <w:lsdException w:name="Medium Grid 1 Accent 1" w:semiHidden="0" w:uiPriority="67" w:unhideWhenUsed="0"/>
-    <w:lsdException w:name="Medium Grid 2 Accent 1" w:semiHidden="0" w:uiPriority="68" w:unhideWhenUsed="0"/>
-    <w:lsdException w:name="Medium Grid 3 Accent 1" w:semiHidden="0" w:uiPriority="69" w:unhideWhenUsed="0"/>
-    <w:lsdException w:name="Dark List Accent 1" w:semiHidden="0" w:uiPriority="70" w:unhideWhenUsed="0"/>
-    <w:lsdException w:name="Colorful Shading Accent 1" w:semiHidden="0" w:uiPriority="71" w:unhideWhenUsed="0"/>
-    <w:lsdException w:name="Colorful List Accent 1" w:semiHidden="0" w:uiPriority="72" w:unhideWhenUsed="0"/>
-    <w:lsdException w:name="Colorful Grid Accent 1" w:semiHidden="0" w:uiPriority="73" w:unhideWhenUsed="0"/>
-    <w:lsdException w:name="Light Shading Accent 2" w:semiHidden="0" w:uiPriority="60" w:unhideWhenUsed="0"/>
-    <w:lsdException w:name="Light List Accent 2" w:semiHidden="0" w:uiPriority="61" w:unhideWhenUsed="0"/>
-    <w:lsdException w:name="Light Grid Accent 2" w:semiHidden="0" w:uiPriority="62" w:unhideWhenUsed="0"/>
-    <w:lsdException w:name="Medium Shading 1 Accent 2" w:semiHidden="0" w:uiPriority="63" w:unhideWhenUsed="0"/>
-    <w:lsdException w:name="Medium Shading 2 Accent 2" w:semiHidden="0" w:uiPriority="64" w:unhideWhenUsed="0"/>
-    <w:lsdException w:name="Medium List 1 Accent 2" w:semiHidden="0" w:uiPriority="65" w:unhideWhenUsed="0"/>
-    <w:lsdException w:name="Medium List 2 Accent 2" w:semiHidden="0" w:uiPriority="66" w:unhideWhenUsed="0"/>
-    <w:lsdException w:name="Medium Grid 1 Accent 2" w:semiHidden="0" w:uiPriority="67" w:unhideWhenUsed="0"/>
-    <w:lsdException w:name="Medium Grid 2 Accent 2" w:semiHidden="0" w:uiPriority="68" w:unhideWhenUsed="0"/>
-    <w:lsdException w:name="Medium Grid 3 Accent 2" w:semiHidden="0" w:uiPriority="69" w:unhideWhenUsed="0"/>
-    <w:lsdException w:name="Dark List Accent 2" w:semiHidden="0" w:uiPriority="70" w:unhideWhenUsed="0"/>
-    <w:lsdException w:name="Colorful Shading Accent 2" w:semiHidden="0" w:uiPriority="71" w:unhideWhenUsed="0"/>
-    <w:lsdException w:name="Colorful List Accent 2" w:semiHidden="0" w:uiPriority="72" w:unhideWhenUsed="0"/>
-    <w:lsdException w:name="Colorful Grid Accent 2" w:semiHidden="0" w:uiPriority="73" w:unhideWhenUsed="0"/>
-    <w:lsdException w:name="Light Shading Accent 3" w:semiHidden="0" w:uiPriority="60" w:unhideWhenUsed="0"/>
-    <w:lsdException w:name="Light List Accent 3" w:semiHidden="0" w:uiPriority="61" w:unhideWhenUsed="0"/>
-    <w:lsdException w:name="Light Grid Accent 3" w:semiHidden="0" w:uiPriority="62" w:unhideWhenUsed="0"/>
-    <w:lsdException w:name="Medium Shading 1 Accent 3" w:semiHidden="0" w:uiPriority="63" w:unhideWhenUsed="0"/>
-    <w:lsdException w:name="Medium Shading 2 Accent 3" w:semiHidden="0" w:uiPriority="64" w:unhideWhenUsed="0"/>
-    <w:lsdException w:name="Medium List 1 Accent 3" w:semiHidden="0" w:uiPriority="65" w:unhideWhenUsed="0"/>
-    <w:lsdException w:name="Medium List 2 Accent 3" w:semiHidden="0" w:uiPriority="66" w:unhideWhenUsed="0"/>
-    <w:lsdException w:name="Medium Grid 1 Accent 3" w:semiHidden="0" w:uiPriority="67" w:unhideWhenUsed="0"/>
-    <w:lsdException w:name="Medium Grid 2 Accent 3" w:semiHidden="0" w:uiPriority="68" w:unhideWhenUsed="0"/>
-    <w:lsdException w:name="Medium Grid 3 Accent 3" w:semiHidden="0" w:uiPriority="69" w:unhideWhenUsed="0"/>
-    <w:lsdException w:name="Dark List Accent 3" w:semiHidden="0" w:uiPriority="70" w:unhideWhenUsed="0"/>
-    <w:lsdException w:name="Colorful Shading Accent 3" w:semiHidden="0" w:uiPriority="71" w:unhideWhenUsed="0"/>
-    <w:lsdException w:name="Colorful List Accent 3" w:semiHidden="0" w:uiPriority="72" w:unhideWhenUsed="0"/>
-    <w:lsdException w:name="Colorful Grid Accent 3" w:semiHidden="0" w:uiPriority="73" w:unhideWhenUsed="0"/>
-    <w:lsdException w:name="Light Shading Accent 4" w:semiHidden="0" w:uiPriority="60" w:unhideWhenUsed="0"/>
-    <w:lsdException w:name="Light List Accent 4" w:semiHidden="0" w:uiPriority="61" w:unhideWhenUsed="0"/>
-    <w:lsdException w:name="Light Grid Accent 4" w:semiHidden="0" w:uiPriority="62" w:unhideWhenUsed="0"/>
-    <w:lsdException w:name="Medium Shading 1 Accent 4" w:semiHidden="0" w:uiPriority="63" w:unhideWhenUsed="0"/>
-    <w:lsdException w:name="Medium Shading 2 Accent 4" w:semiHidden="0" w:uiPriority="64" w:unhideWhenUsed="0"/>
-    <w:lsdException w:name="Medium List 1 Accent 4" w:semiHidden="0" w:uiPriority="65" w:unhideWhenUsed="0"/>
-    <w:lsdException w:name="Medium List 2 Accent 4" w:semiHidden="0" w:uiPriority="66" w:unhideWhenUsed="0"/>
-    <w:lsdException w:name="Medium Grid 1 Accent 4" w:semiHidden="0" w:uiPriority="67" w:unhideWhenUsed="0"/>
-    <w:lsdException w:name="Medium Grid 2 Accent 4" w:semiHidden="0" w:uiPriority="68" w:unhideWhenUsed="0"/>
-    <w:lsdException w:name="Medium Grid 3 Accent 4" w:semiHidden="0" w:uiPriority="69" w:unhideWhenUsed="0"/>
-    <w:lsdException w:name="Dark List Accent 4" w:semiHidden="0" w:uiPriority="70" w:unhideWhenUsed="0"/>
-    <w:lsdException w:name="Colorful Shading Accent 4" w:semiHidden="0" w:uiPriority="71" w:unhideWhenUsed="0"/>
-    <w:lsdException w:name="Colorful List Accent 4" w:semiHidden="0" w:uiPriority="72" w:unhideWhenUsed="0"/>
-    <w:lsdException w:name="Colorful Grid Accent 4" w:semiHidden="0" w:uiPriority="73" w:unhideWhenUsed="0"/>
-    <w:lsdException w:name="Light Shading Accent 5" w:semiHidden="0" w:uiPriority="60" w:unhideWhenUsed="0"/>
-    <w:lsdException w:name="Light List Accent 5" w:semiHidden="0" w:uiPriority="61" w:unhideWhenUsed="0"/>
-    <w:lsdException w:name="Light Grid Accent 5" w:semiHidden="0" w:uiPriority="62" w:unhideWhenUsed="0"/>
-    <w:lsdException w:name="Medium Shading 1 Accent 5" w:semiHidden="0" w:uiPriority="63" w:unhideWhenUsed="0"/>
-    <w:lsdException w:name="Medium Shading 2 Accent 5" w:semiHidden="0" w:uiPriority="64" w:unhideWhenUsed="0"/>
-    <w:lsdException w:name="Medium List 1 Accent 5" w:semiHidden="0" w:uiPriority="65" w:unhideWhenUsed="0"/>
-    <w:lsdException w:name="Medium List 2 Accent 5" w:semiHidden="0" w:uiPriority="66" w:unhideWhenUsed="0"/>
-    <w:lsdException w:name="Medium Grid 1 Accent 5" w:semiHidden="0" w:uiPriority="67" w:unhideWhenUsed="0"/>
-    <w:lsdException w:name="Medium Grid 2 Accent 5" w:semiHidden="0" w:uiPriority="68" w:unhideWhenUsed="0"/>
-    <w:lsdException w:name="Medium Grid 3 Accent 5" w:semiHidden="0" w:uiPriority="69" w:unhideWhenUsed="0"/>
-    <w:lsdException w:name="Dark List Accent 5" w:semiHidden="0" w:uiPriority="70" w:unhideWhenUsed="0"/>
-    <w:lsdException w:name="Colorful Shading Accent 5" w:semiHidden="0" w:uiPriority="71" w:unhideWhenUsed="0"/>
-    <w:lsdException w:name="Colorful List Accent 5" w:semiHidden="0" w:uiPriority="72" w:unhideWhenUsed="0"/>
-    <w:lsdException w:name="Colorful Grid Accent 5" w:semiHidden="0" w:uiPriority="73" w:unhideWhenUsed="0"/>
-    <w:lsdException w:name="Light Shading Accent 6" w:semiHidden="0" w:uiPriority="60" w:unhideWhenUsed="0"/>
-    <w:lsdException w:name="Light List Accent 6" w:semiHidden="0" w:uiPriority="61" w:unhideWhenUsed="0"/>
-    <w:lsdException w:name="Light Grid Accent 6" w:semiHidden="0" w:uiPriority="62" w:unhideWhenUsed="0"/>
-    <w:lsdException w:name="Medium Shading 1 Accent 6" w:semiHidden="0" w:uiPriority="63" w:unhideWhenUsed="0"/>
-    <w:lsdException w:name="Medium Shading 2 Accent 6" w:semiHidden="0" w:uiPriority="64" w:unhideWhenUsed="0"/>
-    <w:lsdException w:name="Medium List 1 Accent 6" w:semiHidden="0" w:uiPriority="65" w:unhideWhenUsed="0"/>
-    <w:lsdException w:name="Medium List 2 Accent 6" w:semiHidden="0" w:uiPriority="66" w:unhideWhenUsed="0"/>
-    <w:lsdException w:name="Medium Grid 1 Accent 6" w:semiHidden="0" w:uiPriority="67" w:unhideWhenUsed="0"/>
-    <w:lsdException w:name="Medium Grid 2 Accent 6" w:semiHidden="0" w:uiPriority="68" w:unhideWhenUsed="0"/>
-    <w:lsdException w:name="Medium Grid 3 Accent 6" w:semiHidden="0" w:uiPriority="69" w:unhideWhenUsed="0"/>
-    <w:lsdException w:name="Dark List Accent 6" w:semiHidden="0" w:uiPriority="70" w:unhideWhenUsed="0"/>
-    <w:lsdException w:name="Colorful Shading Accent 6" w:semiHidden="0" w:uiPriority="71" w:unhideWhenUsed="0"/>
-    <w:lsdException w:name="Colorful List Accent 6" w:semiHidden="0" w:uiPriority="72" w:unhideWhenUsed="0"/>
-    <w:lsdException w:name="Colorful Grid Accent 6" w:semiHidden="0" w:uiPriority="73" w:unhideWhenUsed="0"/>
-    <w:lsdException w:name="Subtle Emphasis" w:semiHidden="0" w:uiPriority="19" w:unhideWhenUsed="0" w:qFormat="1"/>
-    <w:lsdException w:name="Intense Emphasis" w:semiHidden="0" w:uiPriority="21" w:unhideWhenUsed="0" w:qFormat="1"/>
-    <w:lsdException w:name="Subtle Reference" w:semiHidden="0" w:uiPriority="31" w:unhideWhenUsed="0" w:qFormat="1"/>
-    <w:lsdException w:name="Intense Reference" w:semiHidden="0" w:uiPriority="32" w:unhideWhenUsed="0" w:qFormat="1"/>
-    <w:lsdException w:name="Book Title" w:semiHidden="0" w:uiPriority="33" w:unhideWhenUsed="0" w:qFormat="1"/>
-    <w:lsdException w:name="Bibliography" w:uiPriority="37"/>
-    <w:lsdException w:name="TOC Heading" w:uiPriority="39" w:qFormat="1"/>
+  <w:latentStyles w:defLockedState="0" w:defUIPriority="99" w:defSemiHidden="0" w:defUnhideWhenUsed="0" w:defQFormat="0" w:count="371">
+    <w:lsdException w:name="Normal" w:uiPriority="0" w:qFormat="1"/>
+    <w:lsdException w:name="heading 1" w:uiPriority="9" w:qFormat="1"/>
+    <w:lsdException w:name="heading 2" w:semiHidden="1" w:uiPriority="9" w:unhideWhenUsed="1" w:qFormat="1"/>
+    <w:lsdException w:name="heading 3" w:semiHidden="1" w:uiPriority="9" w:unhideWhenUsed="1" w:qFormat="1"/>
+    <w:lsdException w:name="heading 4" w:semiHidden="1" w:uiPriority="9" w:unhideWhenUsed="1" w:qFormat="1"/>
+    <w:lsdException w:name="heading 5" w:semiHidden="1" w:uiPriority="9" w:unhideWhenUsed="1" w:qFormat="1"/>
+    <w:lsdException w:name="heading 6" w:semiHidden="1" w:uiPriority="9" w:unhideWhenUsed="1" w:qFormat="1"/>
+    <w:lsdException w:name="heading 7" w:semiHidden="1" w:uiPriority="9" w:unhideWhenUsed="1" w:qFormat="1"/>
+    <w:lsdException w:name="heading 8" w:semiHidden="1" w:uiPriority="9" w:unhideWhenUsed="1" w:qFormat="1"/>
+    <w:lsdException w:name="heading 9" w:semiHidden="1" w:uiPriority="9" w:unhideWhenUsed="1" w:qFormat="1"/>
+    <w:lsdException w:name="index 1" w:semiHidden="1" w:unhideWhenUsed="1"/>
+    <w:lsdException w:name="index 2" w:semiHidden="1" w:unhideWhenUsed="1"/>
+    <w:lsdException w:name="index 3" w:semiHidden="1" w:unhideWhenUsed="1"/>
+    <w:lsdException w:name="index 4" w:semiHidden="1" w:unhideWhenUsed="1"/>
+    <w:lsdException w:name="index 5" w:semiHidden="1" w:unhideWhenUsed="1"/>
+    <w:lsdException w:name="index 6" w:semiHidden="1" w:unhideWhenUsed="1"/>
+    <w:lsdException w:name="index 7" w:semiHidden="1" w:unhideWhenUsed="1"/>
+    <w:lsdException w:name="index 8" w:semiHidden="1" w:unhideWhenUsed="1"/>
+    <w:lsdException w:name="index 9" w:semiHidden="1" w:unhideWhenUsed="1"/>
+    <w:lsdException w:name="toc 1" w:semiHidden="1" w:uiPriority="39" w:unhideWhenUsed="1"/>
+    <w:lsdException w:name="toc 2" w:semiHidden="1" w:uiPriority="39" w:unhideWhenUsed="1"/>
+    <w:lsdException w:name="toc 3" w:semiHidden="1" w:uiPriority="39" w:unhideWhenUsed="1"/>
+    <w:lsdException w:name="toc 4" w:semiHidden="1" w:uiPriority="39" w:unhideWhenUsed="1"/>
+    <w:lsdException w:name="toc 5" w:semiHidden="1" w:uiPriority="39" w:unhideWhenUsed="1"/>
+    <w:lsdException w:name="toc 6" w:semiHidden="1" w:uiPriority="39" w:unhideWhenUsed="1"/>
+    <w:lsdException w:name="toc 7" w:semiHidden="1" w:uiPriority="39" w:unhideWhenUsed="1"/>
+    <w:lsdException w:name="toc 8" w:semiHidden="1" w:uiPriority="39" w:unhideWhenUsed="1"/>
+    <w:lsdException w:name="toc 9" w:semiHidden="1" w:uiPriority="39" w:unhideWhenUsed="1"/>
+    <w:lsdException w:name="Normal Indent" w:semiHidden="1" w:unhideWhenUsed="1"/>
+    <w:lsdException w:name="footnote text" w:semiHidden="1" w:unhideWhenUsed="1"/>
+    <w:lsdException w:name="annotation text" w:semiHidden="1" w:unhideWhenUsed="1"/>
+    <w:lsdException w:name="header" w:semiHidden="1" w:unhideWhenUsed="1"/>
+    <w:lsdException w:name="footer" w:semiHidden="1" w:unhideWhenUsed="1"/>
+    <w:lsdException w:name="index heading" w:semiHidden="1" w:unhideWhenUsed="1"/>
+    <w:lsdException w:name="caption" w:semiHidden="1" w:uiPriority="35" w:unhideWhenUsed="1" w:qFormat="1"/>
+    <w:lsdException w:name="table of figures" w:semiHidden="1" w:unhideWhenUsed="1"/>
+    <w:lsdException w:name="envelope address" w:semiHidden="1" w:unhideWhenUsed="1"/>
+    <w:lsdException w:name="envelope return" w:semiHidden="1" w:unhideWhenUsed="1"/>
+    <w:lsdException w:name="footnote reference" w:semiHidden="1" w:unhideWhenUsed="1"/>
+    <w:lsdException w:name="annotation reference" w:semiHidden="1" w:unhideWhenUsed="1"/>
+    <w:lsdException w:name="line number" w:semiHidden="1" w:unhideWhenUsed="1"/>
+    <w:lsdException w:name="page number" w:semiHidden="1" w:unhideWhenUsed="1"/>
+    <w:lsdException w:name="endnote reference" w:semiHidden="1" w:unhideWhenUsed="1"/>
+    <w:lsdException w:name="endnote text" w:semiHidden="1" w:unhideWhenUsed="1"/>
+    <w:lsdException w:name="table of authorities" w:semiHidden="1" w:unhideWhenUsed="1"/>
+    <w:lsdException w:name="macro" w:semiHidden="1" w:unhideWhenUsed="1"/>
+    <w:lsdException w:name="toa heading" w:semiHidden="1" w:unhideWhenUsed="1"/>
+    <w:lsdException w:name="List" w:semiHidden="1" w:unhideWhenUsed="1"/>
+    <w:lsdException w:name="List Bullet" w:semiHidden="1" w:unhideWhenUsed="1"/>
+    <w:lsdException w:name="List Number" w:semiHidden="1" w:unhideWhenUsed="1"/>
+    <w:lsdException w:name="List 2" w:semiHidden="1" w:unhideWhenUsed="1"/>
+    <w:lsdException w:name="List 3" w:semiHidden="1" w:unhideWhenUsed="1"/>
+    <w:lsdException w:name="List 4" w:semiHidden="1" w:unhideWhenUsed="1"/>
+    <w:lsdException w:name="List 5" w:semiHidden="1" w:unhideWhenUsed="1"/>
+    <w:lsdException w:name="List Bullet 2" w:semiHidden="1" w:unhideWhenUsed="1"/>
+    <w:lsdException w:name="List Bullet 3" w:semiHidden="1" w:unhideWhenUsed="1"/>
+    <w:lsdException w:name="List Bullet 4" w:semiHidden="1" w:unhideWhenUsed="1"/>
+    <w:lsdException w:name="List Bullet 5" w:semiHidden="1" w:unhideWhenUsed="1"/>
+    <w:lsdException w:name="List Number 2" w:semiHidden="1" w:unhideWhenUsed="1"/>
+    <w:lsdException w:name="List Number 3" w:semiHidden="1" w:unhideWhenUsed="1"/>
+    <w:lsdException w:name="List Number 4" w:semiHidden="1" w:unhideWhenUsed="1"/>
+    <w:lsdException w:name="List Number 5" w:semiHidden="1" w:unhideWhenUsed="1"/>
+    <w:lsdException w:name="Title" w:uiPriority="10" w:qFormat="1"/>
+    <w:lsdException w:name="Closing" w:semiHidden="1" w:unhideWhenUsed="1"/>
+    <w:lsdException w:name="Signature" w:semiHidden="1" w:unhideWhenUsed="1"/>
+    <w:lsdException w:name="Default Paragraph Font" w:semiHidden="1" w:uiPriority="1" w:unhideWhenUsed="1"/>
+    <w:lsdException w:name="Body Text" w:semiHidden="1" w:unhideWhenUsed="1"/>
+    <w:lsdException w:name="Body Text Indent" w:semiHidden="1" w:unhideWhenUsed="1"/>
+    <w:lsdException w:name="List Continue" w:semiHidden="1" w:unhideWhenUsed="1"/>
+    <w:lsdException w:name="List Continue 2" w:semiHidden="1" w:unhideWhenUsed="1"/>
+    <w:lsdException w:name="List Continue 3" w:semiHidden="1" w:unhideWhenUsed="1"/>
+    <w:lsdException w:name="List Continue 4" w:semiHidden="1" w:unhideWhenUsed="1"/>
+    <w:lsdException w:name="List Continue 5" w:semiHidden="1" w:unhideWhenUsed="1"/>
+    <w:lsdException w:name="Message Header" w:semiHidden="1" w:unhideWhenUsed="1"/>
+    <w:lsdException w:name="Subtitle" w:uiPriority="11" w:qFormat="1"/>
+    <w:lsdException w:name="Salutation" w:semiHidden="1" w:unhideWhenUsed="1"/>
+    <w:lsdException w:name="Date" w:semiHidden="1" w:unhideWhenUsed="1"/>
+    <w:lsdException w:name="Body Text First Indent" w:semiHidden="1" w:unhideWhenUsed="1"/>
+    <w:lsdException w:name="Body Text First Indent 2" w:semiHidden="1" w:unhideWhenUsed="1"/>
+    <w:lsdException w:name="Note Heading" w:semiHidden="1" w:unhideWhenUsed="1"/>
+    <w:lsdException w:name="Body Text 2" w:semiHidden="1" w:unhideWhenUsed="1"/>
+    <w:lsdException w:name="Body Text 3" w:semiHidden="1" w:unhideWhenUsed="1"/>
+    <w:lsdException w:name="Body Text Indent 2" w:semiHidden="1" w:unhideWhenUsed="1"/>
+    <w:lsdException w:name="Body Text Indent 3" w:semiHidden="1" w:unhideWhenUsed="1"/>
+    <w:lsdException w:name="Block Text" w:semiHidden="1" w:unhideWhenUsed="1"/>
+    <w:lsdException w:name="Hyperlink" w:semiHidden="1" w:unhideWhenUsed="1"/>
+    <w:lsdException w:name="FollowedHyperlink" w:semiHidden="1" w:unhideWhenUsed="1"/>
+    <w:lsdException w:name="Strong" w:uiPriority="22" w:qFormat="1"/>
+    <w:lsdException w:name="Emphasis" w:uiPriority="20" w:qFormat="1"/>
+    <w:lsdException w:name="Document Map" w:semiHidden="1" w:unhideWhenUsed="1"/>
+    <w:lsdException w:name="Plain Text" w:semiHidden="1" w:unhideWhenUsed="1"/>
+    <w:lsdException w:name="E-mail Signature" w:semiHidden="1" w:unhideWhenUsed="1"/>
+    <w:lsdException w:name="HTML Top of Form" w:semiHidden="1" w:unhideWhenUsed="1"/>
+    <w:lsdException w:name="HTML Bottom of Form" w:semiHidden="1" w:unhideWhenUsed="1"/>
+    <w:lsdException w:name="Normal (Web)" w:semiHidden="1" w:unhideWhenUsed="1"/>
+    <w:lsdException w:name="HTML Acronym" w:semiHidden="1" w:unhideWhenUsed="1"/>
+    <w:lsdException w:name="HTML Address" w:semiHidden="1" w:unhideWhenUsed="1"/>
+    <w:lsdException w:name="HTML Cite" w:semiHidden="1" w:unhideWhenUsed="1"/>
+    <w:lsdException w:name="HTML Code" w:semiHidden="1" w:unhideWhenUsed="1"/>
+    <w:lsdException w:name="HTML Definition" w:semiHidden="1" w:unhideWhenUsed="1"/>
+    <w:lsdException w:name="HTML Keyboard" w:semiHidden="1" w:unhideWhenUsed="1"/>
+    <w:lsdException w:name="HTML Preformatted" w:semiHidden="1" w:unhideWhenUsed="1"/>
+    <w:lsdException w:name="HTML Sample" w:semiHidden="1" w:unhideWhenUsed="1"/>
+    <w:lsdException w:name="HTML Typewriter" w:semiHidden="1" w:unhideWhenUsed="1"/>
+    <w:lsdException w:name="HTML Variable" w:semiHidden="1" w:unhideWhenUsed="1"/>
+    <w:lsdException w:name="Normal Table" w:semiHidden="1" w:unhideWhenUsed="1"/>
+    <w:lsdException w:name="annotation subject" w:semiHidden="1" w:unhideWhenUsed="1"/>
+    <w:lsdException w:name="No List" w:semiHidden="1" w:unhideWhenUsed="1"/>
+    <w:lsdException w:name="Outline List 1" w:semiHidden="1" w:unhideWhenUsed="1"/>
+    <w:lsdException w:name="Outline List 2" w:semiHidden="1" w:unhideWhenUsed="1"/>
+    <w:lsdException w:name="Outline List 3" w:semiHidden="1" w:unhideWhenUsed="1"/>
+    <w:lsdException w:name="Table Simple 1" w:semiHidden="1" w:unhideWhenUsed="1"/>
+    <w:lsdException w:name="Table Simple 2" w:semiHidden="1" w:unhideWhenUsed="1"/>
+    <w:lsdException w:name="Table Simple 3" w:semiHidden="1" w:unhideWhenUsed="1"/>
+    <w:lsdException w:name="Table Classic 1" w:semiHidden="1" w:unhideWhenUsed="1"/>
+    <w:lsdException w:name="Table Classic 2" w:semiHidden="1" w:unhideWhenUsed="1"/>
+    <w:lsdException w:name="Table Classic 3" w:semiHidden="1" w:unhideWhenUsed="1"/>
+    <w:lsdException w:name="Table Classic 4" w:semiHidden="1" w:unhideWhenUsed="1"/>
+    <w:lsdException w:name="Table Colorful 1" w:semiHidden="1" w:unhideWhenUsed="1"/>
+    <w:lsdException w:name="Table Colorful 2" w:semiHidden="1" w:unhideWhenUsed="1"/>
+    <w:lsdException w:name="Table Colorful 3" w:semiHidden="1" w:unhideWhenUsed="1"/>
+    <w:lsdException w:name="Table Columns 1" w:semiHidden="1" w:unhideWhenUsed="1"/>
+    <w:lsdException w:name="Table Columns 2" w:semiHidden="1" w:unhideWhenUsed="1"/>
+    <w:lsdException w:name="Table Columns 3" w:semiHidden="1" w:unhideWhenUsed="1"/>
+    <w:lsdException w:name="Table Columns 4" w:semiHidden="1" w:unhideWhenUsed="1"/>
+    <w:lsdException w:name="Table Columns 5" w:semiHidden="1" w:unhideWhenUsed="1"/>
+    <w:lsdException w:name="Table Grid 1" w:semiHidden="1" w:unhideWhenUsed="1"/>
+    <w:lsdException w:name="Table Grid 2" w:semiHidden="1" w:unhideWhenUsed="1"/>
+    <w:lsdException w:name="Table Grid 3" w:semiHidden="1" w:unhideWhenUsed="1"/>
+    <w:lsdException w:name="Table Grid 4" w:semiHidden="1" w:unhideWhenUsed="1"/>
+    <w:lsdException w:name="Table Grid 5" w:semiHidden="1" w:unhideWhenUsed="1"/>
+    <w:lsdException w:name="Table Grid 6" w:semiHidden="1" w:unhideWhenUsed="1"/>
+    <w:lsdException w:name="Table Grid 7" w:semiHidden="1" w:unhideWhenUsed="1"/>
+    <w:lsdException w:name="Table Grid 8" w:semiHidden="1" w:unhideWhenUsed="1"/>
+    <w:lsdException w:name="Table List 1" w:semiHidden="1" w:unhideWhenUsed="1"/>
+    <w:lsdException w:name="Table List 2" w:semiHidden="1" w:unhideWhenUsed="1"/>
+    <w:lsdException w:name="Table List 3" w:semiHidden="1" w:unhideWhenUsed="1"/>
+    <w:lsdException w:name="Table List 4" w:semiHidden="1" w:unhideWhenUsed="1"/>
+    <w:lsdException w:name="Table List 5" w:semiHidden="1" w:unhideWhenUsed="1"/>
+    <w:lsdException w:name="Table List 6" w:semiHidden="1" w:unhideWhenUsed="1"/>
+    <w:lsdException w:name="Table List 7" w:semiHidden="1" w:unhideWhenUsed="1"/>
+    <w:lsdException w:name="Table List 8" w:semiHidden="1" w:unhideWhenUsed="1"/>
+    <w:lsdException w:name="Table 3D effects 1" w:semiHidden="1" w:unhideWhenUsed="1"/>
+    <w:lsdException w:name="Table 3D effects 2" w:semiHidden="1" w:unhideWhenUsed="1"/>
+    <w:lsdException w:name="Table 3D effects 3" w:semiHidden="1" w:unhideWhenUsed="1"/>
+    <w:lsdException w:name="Table Contemporary" w:semiHidden="1" w:unhideWhenUsed="1"/>
+    <w:lsdException w:name="Table Elegant" w:semiHidden="1" w:unhideWhenUsed="1"/>
+    <w:lsdException w:name="Table Professional" w:semiHidden="1" w:unhideWhenUsed="1"/>
+    <w:lsdException w:name="Table Subtle 1" w:semiHidden="1" w:unhideWhenUsed="1"/>
+    <w:lsdException w:name="Table Subtle 2" w:semiHidden="1" w:unhideWhenUsed="1"/>
+    <w:lsdException w:name="Table Web 1" w:semiHidden="1" w:unhideWhenUsed="1"/>
+    <w:lsdException w:name="Table Web 2" w:semiHidden="1" w:unhideWhenUsed="1"/>
+    <w:lsdException w:name="Table Web 3" w:semiHidden="1" w:unhideWhenUsed="1"/>
+    <w:lsdException w:name="Balloon Text" w:semiHidden="1" w:unhideWhenUsed="1"/>
+    <w:lsdException w:name="Table Grid" w:uiPriority="39"/>
+    <w:lsdException w:name="Table Theme" w:semiHidden="1" w:unhideWhenUsed="1"/>
+    <w:lsdException w:name="Placeholder Text" w:semiHidden="1"/>
+    <w:lsdException w:name="No Spacing" w:uiPriority="1" w:qFormat="1"/>
+    <w:lsdException w:name="Light Shading" w:uiPriority="60"/>
+    <w:lsdException w:name="Light List" w:uiPriority="61"/>
+    <w:lsdException w:name="Light Grid" w:uiPriority="62"/>
+    <w:lsdException w:name="Medium Shading 1" w:uiPriority="63"/>
+    <w:lsdException w:name="Medium Shading 2" w:uiPriority="64"/>
+    <w:lsdException w:name="Medium List 1" w:uiPriority="65"/>
+    <w:lsdException w:name="Medium List 2" w:uiPriority="66"/>
+    <w:lsdException w:name="Medium Grid 1" w:uiPriority="67"/>
+    <w:lsdException w:name="Medium Grid 2" w:uiPriority="68"/>
+    <w:lsdException w:name="Medium Grid 3" w:uiPriority="69"/>
+    <w:lsdException w:name="Dark List" w:uiPriority="70"/>
+    <w:lsdException w:name="Colorful Shading" w:uiPriority="71"/>
+    <w:lsdException w:name="Colorful List" w:uiPriority="72"/>
+    <w:lsdException w:name="Colorful Grid" w:uiPriority="73"/>
+    <w:lsdException w:name="Light Shading Accent 1" w:uiPriority="60"/>
+    <w:lsdException w:name="Light List Accent 1" w:uiPriority="61"/>
+    <w:lsdException w:name="Light Grid Accent 1" w:uiPriority="62"/>
+    <w:lsdException w:name="Medium Shading 1 Accent 1" w:uiPriority="63"/>
+    <w:lsdException w:name="Medium Shading 2 Accent 1" w:uiPriority="64"/>
+    <w:lsdException w:name="Medium List 1 Accent 1" w:uiPriority="65"/>
+    <w:lsdException w:name="Revision" w:semiHidden="1"/>
+    <w:lsdException w:name="List Paragraph" w:uiPriority="34" w:qFormat="1"/>
+    <w:lsdException w:name="Quote" w:uiPriority="29" w:qFormat="1"/>
+    <w:lsdException w:name="Intense Quote" w:uiPriority="30" w:qFormat="1"/>
+    <w:lsdException w:name="Medium List 2 Accent 1" w:uiPriority="66"/>
+    <w:lsdException w:name="Medium Grid 1 Accent 1" w:uiPriority="67"/>
+    <w:lsdException w:name="Medium Grid 2 Accent 1" w:uiPriority="68"/>
+    <w:lsdException w:name="Medium Grid 3 Accent 1" w:uiPriority="69"/>
+    <w:lsdException w:name="Dark List Accent 1" w:uiPriority="70"/>
+    <w:lsdException w:name="Colorful Shading Accent 1" w:uiPriority="71"/>
+    <w:lsdException w:name="Colorful List Accent 1" w:uiPriority="72"/>
+    <w:lsdException w:name="Colorful Grid Accent 1" w:uiPriority="73"/>
+    <w:lsdException w:name="Light Shading Accent 2" w:uiPriority="60"/>
+    <w:lsdException w:name="Light List Accent 2" w:uiPriority="61"/>
+    <w:lsdException w:name="Light Grid Accent 2" w:uiPriority="62"/>
+    <w:lsdException w:name="Medium Shading 1 Accent 2" w:uiPriority="63"/>
+    <w:lsdException w:name="Medium Shading 2 Accent 2" w:uiPriority="64"/>
+    <w:lsdException w:name="Medium List 1 Accent 2" w:uiPriority="65"/>
+    <w:lsdException w:name="Medium List 2 Accent 2" w:uiPriority="66"/>
+    <w:lsdException w:name="Medium Grid 1 Accent 2" w:uiPriority="67"/>
+    <w:lsdException w:name="Medium Grid 2 Accent 2" w:uiPriority="68"/>
+    <w:lsdException w:name="Medium Grid 3 Accent 2" w:uiPriority="69"/>
+    <w:lsdException w:name="Dark List Accent 2" w:uiPriority="70"/>
+    <w:lsdException w:name="Colorful Shading Accent 2" w:uiPriority="71"/>
+    <w:lsdException w:name="Colorful List Accent 2" w:uiPriority="72"/>
+    <w:lsdException w:name="Colorful Grid Accent 2" w:uiPriority="73"/>
+    <w:lsdException w:name="Light Shading Accent 3" w:uiPriority="60"/>
+    <w:lsdException w:name="Light List Accent 3" w:uiPriority="61"/>
+    <w:lsdException w:name="Light Grid Accent 3" w:uiPriority="62"/>
+    <w:lsdException w:name="Medium Shading 1 Accent 3" w:uiPriority="63"/>
+    <w:lsdException w:name="Medium Shading 2 Accent 3" w:uiPriority="64"/>
+    <w:lsdException w:name="Medium List 1 Accent 3" w:uiPriority="65"/>
+    <w:lsdException w:name="Medium List 2 Accent 3" w:uiPriority="66"/>
+    <w:lsdException w:name="Medium Grid 1 Accent 3" w:uiPriority="67"/>
+    <w:lsdException w:name="Medium Grid 2 Accent 3" w:uiPriority="68"/>
+    <w:lsdException w:name="Medium Grid 3 Accent 3" w:uiPriority="69"/>
+    <w:lsdException w:name="Dark List Accent 3" w:uiPriority="70"/>
+    <w:lsdException w:name="Colorful Shading Accent 3" w:uiPriority="71"/>
+    <w:lsdException w:name="Colorful List Accent 3" w:uiPriority="72"/>
+    <w:lsdException w:name="Colorful Grid Accent 3" w:uiPriority="73"/>
+    <w:lsdException w:name="Light Shading Accent 4" w:uiPriority="60"/>
+    <w:lsdException w:name="Light List Accent 4" w:uiPriority="61"/>
+    <w:lsdException w:name="Light Grid Accent 4" w:uiPriority="62"/>
+    <w:lsdException w:name="Medium Shading 1 Accent 4" w:uiPriority="63"/>
+    <w:lsdException w:name="Medium Shading 2 Accent 4" w:uiPriority="64"/>
+    <w:lsdException w:name="Medium List 1 Accent 4" w:uiPriority="65"/>
+    <w:lsdException w:name="Medium List 2 Accent 4" w:uiPriority="66"/>
+    <w:lsdException w:name="Medium Grid 1 Accent 4" w:uiPriority="67"/>
+    <w:lsdException w:name="Medium Grid 2 Accent 4" w:uiPriority="68"/>
+    <w:lsdException w:name="Medium Grid 3 Accent 4" w:uiPriority="69"/>
+    <w:lsdException w:name="Dark List Accent 4" w:uiPriority="70"/>
+    <w:lsdException w:name="Colorful Shading Accent 4" w:uiPriority="71"/>
+    <w:lsdException w:name="Colorful List Accent 4" w:uiPriority="72"/>
+    <w:lsdException w:name="Colorful Grid Accent 4" w:uiPriority="73"/>
+    <w:lsdException w:name="Light Shading Accent 5" w:uiPriority="60"/>
+    <w:lsdException w:name="Light List Accent 5" w:uiPriority="61"/>
+    <w:lsdException w:name="Light Grid Accent 5" w:uiPriority="62"/>
+    <w:lsdException w:name="Medium Shading 1 Accent 5" w:uiPriority="63"/>
+    <w:lsdException w:name="Medium Shading 2 Accent 5" w:uiPriority="64"/>
+    <w:lsdException w:name="Medium List 1 Accent 5" w:uiPriority="65"/>
+    <w:lsdException w:name="Medium List 2 Accent 5" w:uiPriority="66"/>
+    <w:lsdException w:name="Medium Grid 1 Accent 5" w:uiPriority="67"/>
+    <w:lsdException w:name="Medium Grid 2 Accent 5" w:uiPriority="68"/>
+    <w:lsdException w:name="Medium Grid 3 Accent 5" w:uiPriority="69"/>
+    <w:lsdException w:name="Dark List Accent 5" w:uiPriority="70"/>
+    <w:lsdException w:name="Colorful Shading Accent 5" w:uiPriority="71"/>
+    <w:lsdException w:name="Colorful List Accent 5" w:uiPriority="72"/>
+    <w:lsdException w:name="Colorful Grid Accent 5" w:uiPriority="73"/>
+    <w:lsdException w:name="Light Shading Accent 6" w:uiPriority="60"/>
+    <w:lsdException w:name="Light List Accent 6" w:uiPriority="61"/>
+    <w:lsdException w:name="Light Grid Accent 6" w:uiPriority="62"/>
+    <w:lsdException w:name="Medium Shading 1 Accent 6" w:uiPriority="63"/>
+    <w:lsdException w:name="Medium Shading 2 Accent 6" w:uiPriority="64"/>
+    <w:lsdException w:name="Medium List 1 Accent 6" w:uiPriority="65"/>
+    <w:lsdException w:name="Medium List 2 Accent 6" w:uiPriority="66"/>
+    <w:lsdException w:name="Medium Grid 1 Accent 6" w:uiPriority="67"/>
+    <w:lsdException w:name="Medium Grid 2 Accent 6" w:uiPriority="68"/>
+    <w:lsdException w:name="Medium Grid 3 Accent 6" w:uiPriority="69"/>
+    <w:lsdException w:name="Dark List Accent 6" w:uiPriority="70"/>
+    <w:lsdException w:name="Colorful Shading Accent 6" w:uiPriority="71"/>
+    <w:lsdException w:name="Colorful List Accent 6" w:uiPriority="72"/>
+    <w:lsdException w:name="Colorful Grid Accent 6" w:uiPriority="73"/>
+    <w:lsdException w:name="Subtle Emphasis" w:uiPriority="19" w:qFormat="1"/>
+    <w:lsdException w:name="Intense Emphasis" w:uiPriority="21" w:qFormat="1"/>
+    <w:lsdException w:name="Subtle Reference" w:uiPriority="31" w:qFormat="1"/>
+    <w:lsdException w:name="Intense Reference" w:uiPriority="32" w:qFormat="1"/>
+    <w:lsdException w:name="Book Title" w:uiPriority="33" w:qFormat="1"/>
+    <w:lsdException w:name="Bibliography" w:semiHidden="1" w:uiPriority="37" w:unhideWhenUsed="1"/>
+    <w:lsdException w:name="TOC Heading" w:semiHidden="1" w:uiPriority="39" w:unhideWhenUsed="1" w:qFormat="1"/>
+    <w:lsdException w:name="Plain Table 1" w:uiPriority="41"/>
+    <w:lsdException w:name="Plain Table 2" w:uiPriority="42"/>
+    <w:lsdException w:name="Plain Table 3" w:uiPriority="43"/>
+    <w:lsdException w:name="Plain Table 4" w:uiPriority="44"/>
+    <w:lsdException w:name="Plain Table 5" w:uiPriority="45"/>
+    <w:lsdException w:name="Grid Table Light" w:uiPriority="40"/>
+    <w:lsdException w:name="Grid Table 1 Light" w:uiPriority="46"/>
+    <w:lsdException w:name="Grid Table 2" w:uiPriority="47"/>
+    <w:lsdException w:name="Grid Table 3" w:uiPriority="48"/>
+    <w:lsdException w:name="Grid Table 4" w:uiPriority="49"/>
+    <w:lsdException w:name="Grid Table 5 Dark" w:uiPriority="50"/>
+    <w:lsdException w:name="Grid Table 6 Colorful" w:uiPriority="51"/>
+    <w:lsdException w:name="Grid Table 7 Colorful" w:uiPriority="52"/>
+    <w:lsdException w:name="Grid Table 1 Light Accent 1" w:uiPriority="46"/>
+    <w:lsdException w:name="Grid Table 2 Accent 1" w:uiPriority="47"/>
+    <w:lsdException w:name="Grid Table 3 Accent 1" w:uiPriority="48"/>
+    <w:lsdException w:name="Grid Table 4 Accent 1" w:uiPriority="49"/>
+    <w:lsdException w:name="Grid Table 5 Dark Accent 1" w:uiPriority="50"/>
+    <w:lsdException w:name="Grid Table 6 Colorful Accent 1" w:uiPriority="51"/>
+    <w:lsdException w:name="Grid Table 7 Colorful Accent 1" w:uiPriority="52"/>
+    <w:lsdException w:name="Grid Table 1 Light Accent 2" w:uiPriority="46"/>
+    <w:lsdException w:name="Grid Table 2 Accent 2" w:uiPriority="47"/>
+    <w:lsdException w:name="Grid Table 3 Accent 2" w:uiPriority="48"/>
+    <w:lsdException w:name="Grid Table 4 Accent 2" w:uiPriority="49"/>
+    <w:lsdException w:name="Grid Table 5 Dark Accent 2" w:uiPriority="50"/>
+    <w:lsdException w:name="Grid Table 6 Colorful Accent 2" w:uiPriority="51"/>
+    <w:lsdException w:name="Grid Table 7 Colorful Accent 2" w:uiPriority="52"/>
+    <w:lsdException w:name="Grid Table 1 Light Accent 3" w:uiPriority="46"/>
+    <w:lsdException w:name="Grid Table 2 Accent 3" w:uiPriority="47"/>
+    <w:lsdException w:name="Grid Table 3 Accent 3" w:uiPriority="48"/>
+    <w:lsdException w:name="Grid Table 4 Accent 3" w:uiPriority="49"/>
+    <w:lsdException w:name="Grid Table 5 Dark Accent 3" w:uiPriority="50"/>
+    <w:lsdException w:name="Grid Table 6 Colorful Accent 3" w:uiPriority="51"/>
+    <w:lsdException w:name="Grid Table 7 Colorful Accent 3" w:uiPriority="52"/>
+    <w:lsdException w:name="Grid Table 1 Light Accent 4" w:uiPriority="46"/>
+    <w:lsdException w:name="Grid Table 2 Accent 4" w:uiPriority="47"/>
+    <w:lsdException w:name="Grid Table 3 Accent 4" w:uiPriority="48"/>
+    <w:lsdException w:name="Grid Table 4 Accent 4" w:uiPriority="49"/>
+    <w:lsdException w:name="Grid Table 5 Dark Accent 4" w:uiPriority="50"/>
+    <w:lsdException w:name="Grid Table 6 Colorful Accent 4" w:uiPriority="51"/>
+    <w:lsdException w:name="Grid Table 7 Colorful Accent 4" w:uiPriority="52"/>
+    <w:lsdException w:name="Grid Table 1 Light Accent 5" w:uiPriority="46"/>
+    <w:lsdException w:name="Grid Table 2 Accent 5" w:uiPriority="47"/>
+    <w:lsdException w:name="Grid Table 3 Accent 5" w:uiPriority="48"/>
+    <w:lsdException w:name="Grid Table 4 Accent 5" w:uiPriority="49"/>
+    <w:lsdException w:name="Grid Table 5 Dark Accent 5" w:uiPriority="50"/>
+    <w:lsdException w:name="Grid Table 6 Colorful Accent 5" w:uiPriority="51"/>
+    <w:lsdException w:name="Grid Table 7 Colorful Accent 5" w:uiPriority="52"/>
+    <w:lsdException w:name="Grid Table 1 Light Accent 6" w:uiPriority="46"/>
+    <w:lsdException w:name="Grid Table 2 Accent 6" w:uiPriority="47"/>
+    <w:lsdException w:name="Grid Table 3 Accent 6" w:uiPriority="48"/>
+    <w:lsdException w:name="Grid Table 4 Accent 6" w:uiPriority="49"/>
+    <w:lsdException w:name="Grid Table 5 Dark Accent 6" w:uiPriority="50"/>
+    <w:lsdException w:name="Grid Table 6 Colorful Accent 6" w:uiPriority="51"/>
+    <w:lsdException w:name="Grid Table 7 Colorful Accent 6" w:uiPriority="52"/>
+    <w:lsdException w:name="List Table 1 Light" w:uiPriority="46"/>
+    <w:lsdException w:name="List Table 2" w:uiPriority="47"/>
+    <w:lsdException w:name="List Table 3" w:uiPriority="48"/>
+    <w:lsdException w:name="List Table 4" w:uiPriority="49"/>
+    <w:lsdException w:name="List Table 5 Dark" w:uiPriority="50"/>
+    <w:lsdException w:name="List Table 6 Colorful" w:uiPriority="51"/>
+    <w:lsdException w:name="List Table 7 Colorful" w:uiPriority="52"/>
+    <w:lsdException w:name="List Table 1 Light Accent 1" w:uiPriority="46"/>
+    <w:lsdException w:name="List Table 2 Accent 1" w:uiPriority="47"/>
+    <w:lsdException w:name="List Table 3 Accent 1" w:uiPriority="48"/>
+    <w:lsdException w:name="List Table 4 Accent 1" w:uiPriority="49"/>
+    <w:lsdException w:name="List Table 5 Dark Accent 1" w:uiPriority="50"/>
+    <w:lsdException w:name="List Table 6 Colorful Accent 1" w:uiPriority="51"/>
+    <w:lsdException w:name="List Table 7 Colorful Accent 1" w:uiPriority="52"/>
+    <w:lsdException w:name="List Table 1 Light Accent 2" w:uiPriority="46"/>
+    <w:lsdException w:name="List Table 2 Accent 2" w:uiPriority="47"/>
+    <w:lsdException w:name="List Table 3 Accent 2" w:uiPriority="48"/>
+    <w:lsdException w:name="List Table 4 Accent 2" w:uiPriority="49"/>
+    <w:lsdException w:name="List Table 5 Dark Accent 2" w:uiPriority="50"/>
+    <w:lsdException w:name="List Table 6 Colorful Accent 2" w:uiPriority="51"/>
+    <w:lsdException w:name="List Table 7 Colorful Accent 2" w:uiPriority="52"/>
+    <w:lsdException w:name="List Table 1 Light Accent 3" w:uiPriority="46"/>
+    <w:lsdException w:name="List Table 2 Accent 3" w:uiPriority="47"/>
+    <w:lsdException w:name="List Table 3 Accent 3" w:uiPriority="48"/>
+    <w:lsdException w:name="List Table 4 Accent 3" w:uiPriority="49"/>
+    <w:lsdException w:name="List Table 5 Dark Accent 3" w:uiPriority="50"/>
+    <w:lsdException w:name="List Table 6 Colorful Accent 3" w:uiPriority="51"/>
+    <w:lsdException w:name="List Table 7 Colorful Accent 3" w:uiPriority="52"/>
+    <w:lsdException w:name="List Table 1 Light Accent 4" w:uiPriority="46"/>
+    <w:lsdException w:name="List Table 2 Accent 4" w:uiPriority="47"/>
+    <w:lsdException w:name="List Table 3 Accent 4" w:uiPriority="48"/>
+    <w:lsdException w:name="List Table 4 Accent 4" w:uiPriority="49"/>
+    <w:lsdException w:name="List Table 5 Dark Accent 4" w:uiPriority="50"/>
+    <w:lsdException w:name="List Table 6 Colorful Accent 4" w:uiPriority="51"/>
+    <w:lsdException w:name="List Table 7 Colorful Accent 4" w:uiPriority="52"/>
+    <w:lsdException w:name="List Table 1 Light Accent 5" w:uiPriority="46"/>
+    <w:lsdException w:name="List Table 2 Accent 5" w:uiPriority="47"/>
+    <w:lsdException w:name="List Table 3 Accent 5" w:uiPriority="48"/>
+    <w:lsdException w:name="List Table 4 Accent 5" w:uiPriority="49"/>
+    <w:lsdException w:name="List Table 5 Dark Accent 5" w:uiPriority="50"/>
+    <w:lsdException w:name="List Table 6 Colorful Accent 5" w:uiPriority="51"/>
+    <w:lsdException w:name="List Table 7 Colorful Accent 5" w:uiPriority="52"/>
+    <w:lsdException w:name="List Table 1 Light Accent 6" w:uiPriority="46"/>
+    <w:lsdException w:name="List Table 2 Accent 6" w:uiPriority="47"/>
+    <w:lsdException w:name="List Table 3 Accent 6" w:uiPriority="48"/>
+    <w:lsdException w:name="List Table 4 Accent 6" w:uiPriority="49"/>
+    <w:lsdException w:name="List Table 5 Dark Accent 6" w:uiPriority="50"/>
+    <w:lsdException w:name="List Table 6 Colorful Accent 6" w:uiPriority="51"/>
+    <w:lsdException w:name="List Table 7 Colorful Accent 6" w:uiPriority="52"/>
   </w:latentStyles>
   <w:style w:type="paragraph" w:default="1" w:styleId="Normal">
     <w:name w:val="Normal"/>
@@ -991,7 +1328,7 @@
   <a:extraClrSchemeLst/>
   <a:extLst>
     <a:ext uri="{05A4C25C-085E-4340-85A3-A5531E510DB2}">
-      <thm15:themeFamily xmlns:thm15="http://schemas.microsoft.com/office/thememl/2012/main" xmlns="" name="Office Theme" id="{62F939B6-93AF-4DB8-9C6B-D6C7DFDC589F}" vid="{4A3C46E8-61CC-4603-A589-7422A47A8E4A}"/>
+      <thm15:themeFamily xmlns:thm15="http://schemas.microsoft.com/office/thememl/2012/main" name="Office Theme" id="{62F939B6-93AF-4DB8-9C6B-D6C7DFDC589F}" vid="{4A3C46E8-61CC-4603-A589-7422A47A8E4A}"/>
     </a:ext>
   </a:extLst>
 </a:theme>
